--- a/一般生CMS前期単位認定試験.docx
+++ b/一般生CMS前期単位認定試験.docx
@@ -5,9 +5,10 @@
     <w:p>
       <w:pPr>
         <w:pStyle w:val="1"/>
-        <w:rPr>
-          <w:rFonts w:hint="eastAsia"/>
-        </w:rPr>
+        <w:numPr>
+          <w:ilvl w:val="0"/>
+          <w:numId w:val="4"/>
+        </w:numPr>
       </w:pPr>
       <w:r>
         <w:rPr>
@@ -31,9 +32,6 @@
     <w:p>
       <w:pPr>
         <w:pStyle w:val="a5"/>
-        <w:rPr>
-          <w:rFonts w:hint="eastAsia"/>
-        </w:rPr>
       </w:pPr>
       <w:r>
         <w:rPr>
@@ -46,7 +44,36 @@
           <w:rFonts w:hint="eastAsia"/>
         </w:rPr>
         <w:tab/>
-        <w:t>（20点　@2点）</w:t>
+      </w:r>
+      <w:r>
+        <w:rPr>
+          <w:rFonts w:hint="eastAsia"/>
+        </w:rPr>
+        <w:t>（</w:t>
+      </w:r>
+      <w:r>
+        <w:rPr>
+          <w:rFonts w:hint="eastAsia"/>
+        </w:rPr>
+        <w:t>20</w:t>
+      </w:r>
+      <w:r>
+        <w:rPr>
+          <w:rFonts w:hint="eastAsia"/>
+        </w:rPr>
+        <w:t xml:space="preserve">点　</w:t>
+      </w:r>
+      <w:r>
+        <w:rPr>
+          <w:rFonts w:hint="eastAsia"/>
+        </w:rPr>
+        <w:t>@2</w:t>
+      </w:r>
+      <w:r>
+        <w:rPr>
+          <w:rFonts w:hint="eastAsia"/>
+        </w:rPr>
+        <w:t>点）</w:t>
       </w:r>
     </w:p>
     <w:p>
@@ -59,10 +86,8 @@
         <w:tabs>
           <w:tab w:val="left" w:pos="7938"/>
         </w:tabs>
+        <w:spacing w:line="276" w:lineRule="auto"/>
         <w:ind w:leftChars="0"/>
-        <w:rPr>
-          <w:rFonts w:hint="eastAsia"/>
-        </w:rPr>
       </w:pPr>
       <w:r>
         <w:rPr>
@@ -88,16 +113,20 @@
         <w:tabs>
           <w:tab w:val="left" w:pos="7938"/>
         </w:tabs>
+        <w:spacing w:line="276" w:lineRule="auto"/>
         <w:ind w:leftChars="0"/>
-        <w:rPr>
-          <w:rFonts w:hint="eastAsia"/>
-        </w:rPr>
-      </w:pPr>
-      <w:r>
-        <w:rPr>
-          <w:rFonts w:hint="eastAsia"/>
-        </w:rPr>
-        <w:t>WordPressを使うと、カスタマイズの自由度が高い。</w:t>
+      </w:pPr>
+      <w:r>
+        <w:rPr>
+          <w:rFonts w:hint="eastAsia"/>
+        </w:rPr>
+        <w:t>プラグインを使用して、機能</w:t>
+      </w:r>
+      <w:r>
+        <w:rPr>
+          <w:rFonts w:hint="eastAsia"/>
+        </w:rPr>
+        <w:t>の追加ができる。</w:t>
       </w:r>
       <w:r>
         <w:rPr>
@@ -117,6 +146,7 @@
         <w:tabs>
           <w:tab w:val="left" w:pos="7938"/>
         </w:tabs>
+        <w:spacing w:line="276" w:lineRule="auto"/>
         <w:ind w:leftChars="0"/>
         <w:rPr>
           <w:rFonts w:hint="eastAsia"/>
@@ -126,7 +156,7 @@
         <w:rPr>
           <w:rFonts w:hint="eastAsia"/>
         </w:rPr>
-        <w:t>プラグインを使用して、昨日の追加ができる。</w:t>
+        <w:t>WEBサイトを構築をするのには、エディタが必要になる。</w:t>
       </w:r>
       <w:r>
         <w:rPr>
@@ -146,16 +176,20 @@
         <w:tabs>
           <w:tab w:val="left" w:pos="7938"/>
         </w:tabs>
+        <w:spacing w:line="276" w:lineRule="auto"/>
         <w:ind w:leftChars="0"/>
-        <w:rPr>
-          <w:rFonts w:hint="eastAsia"/>
-        </w:rPr>
-      </w:pPr>
-      <w:r>
-        <w:rPr>
-          <w:rFonts w:hint="eastAsia"/>
-        </w:rPr>
-        <w:t>WEBサイトを構築をするのには、エディタが必要になる。</w:t>
+      </w:pPr>
+      <w:r>
+        <w:rPr>
+          <w:rFonts w:hint="eastAsia"/>
+        </w:rPr>
+        <w:t>WordPressを使うことで、プログラミングや、CSSの知識が無くても、</w:t>
+      </w:r>
+      <w:r>
+        <w:rPr>
+          <w:rFonts w:hint="eastAsia"/>
+        </w:rPr>
+        <w:t>ブログサイトを作成管理できるようになる。</w:t>
       </w:r>
       <w:r>
         <w:rPr>
@@ -175,6 +209,7 @@
         <w:tabs>
           <w:tab w:val="left" w:pos="7938"/>
         </w:tabs>
+        <w:spacing w:line="276" w:lineRule="auto"/>
         <w:ind w:leftChars="0"/>
         <w:rPr>
           <w:rFonts w:hint="eastAsia"/>
@@ -184,14 +219,14 @@
         <w:rPr>
           <w:rFonts w:hint="eastAsia"/>
         </w:rPr>
-        <w:t>WordPressを使用すれば、HTMLなどの知識は、ほぼなくてよい。</w:t>
+        <w:t>無料で使用できるために広告の使用はできない。</w:t>
       </w:r>
       <w:r>
         <w:rPr>
           <w:rFonts w:hint="eastAsia"/>
         </w:rPr>
         <w:tab/>
-        <w:t>（　○　）</w:t>
+        <w:t>（　×　）</w:t>
       </w:r>
     </w:p>
     <w:p>
@@ -204,16 +239,14 @@
         <w:tabs>
           <w:tab w:val="left" w:pos="7938"/>
         </w:tabs>
+        <w:spacing w:line="276" w:lineRule="auto"/>
         <w:ind w:leftChars="0"/>
-        <w:rPr>
-          <w:rFonts w:hint="eastAsia"/>
-        </w:rPr>
-      </w:pPr>
-      <w:r>
-        <w:rPr>
-          <w:rFonts w:hint="eastAsia"/>
-        </w:rPr>
-        <w:t>アフェリエイトとは、「企業が提供している商品やサービスをあなたのブログやサイトで販売すること」である。</w:t>
+      </w:pPr>
+      <w:r>
+        <w:rPr>
+          <w:rFonts w:hint="eastAsia"/>
+        </w:rPr>
+        <w:t>WordPressを使用すれば、HTMLなどの知識は、ほぼなくてよい。</w:t>
       </w:r>
       <w:r>
         <w:rPr>
@@ -225,23 +258,175 @@
     </w:p>
     <w:p>
       <w:pPr>
+        <w:pStyle w:val="a3"/>
+        <w:numPr>
+          <w:ilvl w:val="0"/>
+          <w:numId w:val="1"/>
+        </w:numPr>
+        <w:tabs>
+          <w:tab w:val="left" w:pos="7938"/>
+        </w:tabs>
+        <w:spacing w:line="276" w:lineRule="auto"/>
+        <w:ind w:leftChars="0"/>
+        <w:rPr>
+          <w:rFonts w:hint="eastAsia"/>
+        </w:rPr>
+      </w:pPr>
+      <w:r>
+        <w:rPr>
+          <w:rFonts w:hint="eastAsia"/>
+        </w:rPr>
+        <w:t>アフェリエイトとは、「企業が提供している商品やサービスをあなたのブログやサイトで販売すること」である。</w:t>
+      </w:r>
+      <w:r>
+        <w:rPr>
+          <w:rFonts w:hint="eastAsia"/>
+        </w:rPr>
+        <w:tab/>
+        <w:t>（　○　）</w:t>
+      </w:r>
+    </w:p>
+    <w:p>
+      <w:pPr>
+        <w:pStyle w:val="a3"/>
+        <w:numPr>
+          <w:ilvl w:val="0"/>
+          <w:numId w:val="1"/>
+        </w:numPr>
+        <w:tabs>
+          <w:tab w:val="left" w:pos="7938"/>
+        </w:tabs>
+        <w:spacing w:line="276" w:lineRule="auto"/>
+        <w:ind w:leftChars="0"/>
+        <w:rPr>
+          <w:rFonts w:hint="eastAsia"/>
+        </w:rPr>
+      </w:pPr>
+      <w:r>
+        <w:rPr>
+          <w:rFonts w:hint="eastAsia"/>
+        </w:rPr>
+        <w:t>複雑な機能も簡単に導入できる。</w:t>
+      </w:r>
+      <w:r>
+        <w:rPr>
+          <w:rFonts w:hint="eastAsia"/>
+        </w:rPr>
+        <w:tab/>
+        <w:t>（　×　）</w:t>
+      </w:r>
+    </w:p>
+    <w:p>
+      <w:pPr>
+        <w:pStyle w:val="a3"/>
+        <w:numPr>
+          <w:ilvl w:val="0"/>
+          <w:numId w:val="1"/>
+        </w:numPr>
+        <w:tabs>
+          <w:tab w:val="left" w:pos="7938"/>
+        </w:tabs>
+        <w:spacing w:line="276" w:lineRule="auto"/>
+        <w:ind w:leftChars="0"/>
+      </w:pPr>
+      <w:r>
+        <w:rPr>
+          <w:rFonts w:hint="eastAsia"/>
+        </w:rPr>
+        <w:t>WordPressを使うと、カスタマイズの自由度が高い。</w:t>
+      </w:r>
+      <w:r>
+        <w:rPr>
+          <w:rFonts w:hint="eastAsia"/>
+        </w:rPr>
+        <w:tab/>
+        <w:t>（　○　）</w:t>
+      </w:r>
+    </w:p>
+    <w:p>
+      <w:pPr>
+        <w:pStyle w:val="a3"/>
+        <w:numPr>
+          <w:ilvl w:val="0"/>
+          <w:numId w:val="1"/>
+        </w:numPr>
+        <w:tabs>
+          <w:tab w:val="left" w:pos="7938"/>
+        </w:tabs>
+        <w:spacing w:line="276" w:lineRule="auto"/>
+        <w:ind w:leftChars="0"/>
+      </w:pPr>
+      <w:r>
+        <w:rPr>
+          <w:rFonts w:hint="eastAsia"/>
+        </w:rPr>
+        <w:t>アフェリエイトは、アフェリエイト・サービス・プロバイダを通して、サービスを行っている。</w:t>
+      </w:r>
+      <w:r>
+        <w:rPr>
+          <w:rFonts w:hint="eastAsia"/>
+        </w:rPr>
+        <w:tab/>
+        <w:t>（　×　）</w:t>
+      </w:r>
+    </w:p>
+    <w:p>
+      <w:pPr>
         <w:pStyle w:val="a5"/>
-        <w:rPr>
-          <w:rFonts w:hint="eastAsia"/>
-        </w:rPr>
-      </w:pPr>
-      <w:r>
-        <w:rPr>
-          <w:rFonts w:hint="eastAsia"/>
-        </w:rPr>
-        <w:t>WordPressを使用するメリットのうち、5個以上を書きなさい。</w:t>
-      </w:r>
-      <w:r>
-        <w:rPr>
-          <w:rFonts w:hint="eastAsia"/>
-        </w:rPr>
-        <w:tab/>
-        <w:t>（10点　@2点）</w:t>
+      </w:pPr>
+      <w:r>
+        <w:rPr>
+          <w:rFonts w:hint="eastAsia"/>
+        </w:rPr>
+        <w:t>WordPress</w:t>
+      </w:r>
+      <w:r>
+        <w:rPr>
+          <w:rFonts w:hint="eastAsia"/>
+        </w:rPr>
+        <w:t>を使用するメリットのうち、</w:t>
+      </w:r>
+      <w:r>
+        <w:rPr>
+          <w:rFonts w:hint="eastAsia"/>
+        </w:rPr>
+        <w:t>5</w:t>
+      </w:r>
+      <w:r>
+        <w:rPr>
+          <w:rFonts w:hint="eastAsia"/>
+        </w:rPr>
+        <w:t>個以上を書きなさい。</w:t>
+      </w:r>
+      <w:r>
+        <w:rPr>
+          <w:rFonts w:hint="eastAsia"/>
+        </w:rPr>
+        <w:t>（</w:t>
+      </w:r>
+      <w:r>
+        <w:rPr>
+          <w:rFonts w:hint="eastAsia"/>
+        </w:rPr>
+        <w:t>10</w:t>
+      </w:r>
+      <w:r>
+        <w:rPr>
+          <w:rFonts w:hint="eastAsia"/>
+        </w:rPr>
+        <w:t xml:space="preserve">点　</w:t>
+      </w:r>
+      <w:r>
+        <w:rPr>
+          <w:rFonts w:hint="eastAsia"/>
+        </w:rPr>
+        <w:t>@2</w:t>
+      </w:r>
+      <w:r>
+        <w:rPr>
+          <w:rFonts w:hint="eastAsia"/>
+        </w:rPr>
+        <w:t>点）</w:t>
       </w:r>
     </w:p>
     <w:tbl>
@@ -313,9 +498,6 @@
     <w:p>
       <w:pPr>
         <w:pStyle w:val="a5"/>
-        <w:rPr>
-          <w:rFonts w:hint="eastAsia"/>
-        </w:rPr>
       </w:pPr>
       <w:r>
         <w:rPr>
@@ -328,7 +510,36 @@
           <w:rFonts w:hint="eastAsia"/>
         </w:rPr>
         <w:tab/>
-        <w:t>（20点　@4点）</w:t>
+      </w:r>
+      <w:r>
+        <w:rPr>
+          <w:rFonts w:hint="eastAsia"/>
+        </w:rPr>
+        <w:t>（</w:t>
+      </w:r>
+      <w:r>
+        <w:rPr>
+          <w:rFonts w:hint="eastAsia"/>
+        </w:rPr>
+        <w:t>20</w:t>
+      </w:r>
+      <w:r>
+        <w:rPr>
+          <w:rFonts w:hint="eastAsia"/>
+        </w:rPr>
+        <w:t xml:space="preserve">点　</w:t>
+      </w:r>
+      <w:r>
+        <w:rPr>
+          <w:rFonts w:hint="eastAsia"/>
+        </w:rPr>
+        <w:t>@5</w:t>
+      </w:r>
+      <w:r>
+        <w:rPr>
+          <w:rFonts w:hint="eastAsia"/>
+        </w:rPr>
+        <w:t>点）</w:t>
       </w:r>
     </w:p>
     <w:p>
@@ -365,6 +576,7 @@
           <w:tcPr>
             <w:tcW w:w="8760" w:type="dxa"/>
           </w:tcPr>
+          <w:p/>
           <w:p>
             <w:pPr>
               <w:rPr>
@@ -393,9 +605,13 @@
         <w:ind w:leftChars="0"/>
       </w:pPr>
       <w:r>
-        <w:rPr>
-          <w:rFonts w:hint="eastAsia"/>
-        </w:rPr>
+        <w:br w:type="column"/>
+      </w:r>
+      <w:r>
+        <w:rPr>
+          <w:rFonts w:hint="eastAsia"/>
+        </w:rPr>
+        <w:lastRenderedPageBreak/>
         <w:t>URL</w:t>
       </w:r>
     </w:p>
@@ -421,13 +637,8 @@
               </w:rPr>
             </w:pPr>
           </w:p>
-          <w:p>
-            <w:pPr>
-              <w:rPr>
-                <w:rFonts w:hint="eastAsia"/>
-              </w:rPr>
-            </w:pPr>
-          </w:p>
+          <w:p/>
+          <w:p/>
           <w:p/>
         </w:tc>
       </w:tr>
@@ -463,20 +674,8 @@
           <w:tcPr>
             <w:tcW w:w="8760" w:type="dxa"/>
           </w:tcPr>
-          <w:p>
-            <w:pPr>
-              <w:rPr>
-                <w:rFonts w:hint="eastAsia"/>
-              </w:rPr>
-            </w:pPr>
-          </w:p>
-          <w:p>
-            <w:pPr>
-              <w:rPr>
-                <w:rFonts w:hint="eastAsia"/>
-              </w:rPr>
-            </w:pPr>
-          </w:p>
+          <w:p/>
+          <w:p/>
           <w:p/>
         </w:tc>
       </w:tr>
@@ -512,20 +711,8 @@
           <w:tcPr>
             <w:tcW w:w="8760" w:type="dxa"/>
           </w:tcPr>
-          <w:p>
-            <w:pPr>
-              <w:rPr>
-                <w:rFonts w:hint="eastAsia"/>
-              </w:rPr>
-            </w:pPr>
-          </w:p>
-          <w:p>
-            <w:pPr>
-              <w:rPr>
-                <w:rFonts w:hint="eastAsia"/>
-              </w:rPr>
-            </w:pPr>
-          </w:p>
+          <w:p/>
+          <w:p/>
           <w:p/>
         </w:tc>
       </w:tr>
@@ -561,28 +748,18 @@
           <w:tcPr>
             <w:tcW w:w="8760" w:type="dxa"/>
           </w:tcPr>
-          <w:p>
-            <w:pPr>
-              <w:rPr>
-                <w:rFonts w:hint="eastAsia"/>
-              </w:rPr>
-            </w:pPr>
-          </w:p>
-          <w:p>
-            <w:pPr>
-              <w:rPr>
-                <w:rFonts w:hint="eastAsia"/>
-              </w:rPr>
-            </w:pPr>
-          </w:p>
+          <w:p/>
+          <w:p/>
           <w:p/>
         </w:tc>
       </w:tr>
     </w:tbl>
     <w:p>
       <w:pPr>
-        <w:pStyle w:val="1"/>
-        <w:spacing w:before="240" w:after="240"/>
+        <w:pStyle w:val="2"/>
+        <w:rPr>
+          <w:rFonts w:hint="eastAsia"/>
+        </w:rPr>
       </w:pPr>
       <w:r>
         <w:rPr>
@@ -595,9 +772,779 @@
           <w:rFonts w:hint="eastAsia"/>
         </w:rPr>
         <w:t>にアクセスし、外観の</w:t>
+      </w:r>
+      <w:r>
+        <w:rPr>
+          <w:rFonts w:hint="eastAsia"/>
+        </w:rPr>
+        <w:t>変更を行うとき</w:t>
+      </w:r>
+      <w:r>
+        <w:rPr>
+          <w:rFonts w:hint="eastAsia"/>
+        </w:rPr>
+        <w:t>どの部分をクリックするか答えなさい。</w:t>
+      </w:r>
+      <w:r>
+        <w:rPr>
+          <w:rFonts w:hint="eastAsia"/>
+        </w:rPr>
+        <w:tab/>
+      </w:r>
+      <w:r>
+        <w:rPr>
+          <w:rFonts w:hint="eastAsia"/>
+        </w:rPr>
+        <w:tab/>
+      </w:r>
+      <w:r>
+        <w:rPr>
+          <w:rFonts w:hint="eastAsia"/>
+        </w:rPr>
+        <w:tab/>
+      </w:r>
+      <w:r>
+        <w:rPr>
+          <w:rFonts w:hint="eastAsia"/>
+        </w:rPr>
+        <w:tab/>
+      </w:r>
+      <w:r>
+        <w:rPr>
+          <w:rFonts w:hint="eastAsia"/>
+        </w:rPr>
+        <w:tab/>
+      </w:r>
+      <w:r>
+        <w:rPr>
+          <w:rFonts w:hint="eastAsia"/>
+        </w:rPr>
+        <w:tab/>
+      </w:r>
+      <w:r>
+        <w:rPr>
+          <w:rFonts w:hint="eastAsia"/>
+        </w:rPr>
+        <w:tab/>
+      </w:r>
+      <w:r>
+        <w:rPr>
+          <w:rFonts w:hint="eastAsia"/>
+        </w:rPr>
+        <w:t>（</w:t>
+      </w:r>
+      <w:r>
+        <w:rPr>
+          <w:rFonts w:hint="eastAsia"/>
+        </w:rPr>
+        <w:t>10</w:t>
+      </w:r>
+      <w:r>
+        <w:rPr>
+          <w:rFonts w:hint="eastAsia"/>
+        </w:rPr>
+        <w:t xml:space="preserve">点　</w:t>
+      </w:r>
+      <w:r>
+        <w:rPr>
+          <w:rFonts w:hint="eastAsia"/>
+        </w:rPr>
+        <w:t>@5</w:t>
+      </w:r>
+      <w:r>
+        <w:rPr>
+          <w:rFonts w:hint="eastAsia"/>
+        </w:rPr>
+        <w:t>点</w:t>
+      </w:r>
+      <w:r>
+        <w:rPr>
+          <w:rFonts w:hint="eastAsia"/>
+        </w:rPr>
+        <w:t>）</w:t>
+      </w:r>
+    </w:p>
+    <w:p>
+      <w:pPr>
+        <w:pStyle w:val="a3"/>
+        <w:numPr>
+          <w:ilvl w:val="0"/>
+          <w:numId w:val="5"/>
+        </w:numPr>
+        <w:ind w:leftChars="0"/>
+        <w:rPr>
+          <w:rFonts w:hint="eastAsia"/>
+        </w:rPr>
+      </w:pPr>
+      <w:r>
+        <w:rPr>
+          <w:rFonts w:hint="eastAsia"/>
+        </w:rPr>
+        <w:t>授業で、</w:t>
+      </w:r>
+      <w:r>
+        <w:rPr>
+          <w:rFonts w:hint="eastAsia"/>
+        </w:rPr>
+        <w:t>WordPressを使用するときには、どの部分をクリック</w:t>
+      </w:r>
+      <w:r>
+        <w:rPr>
+          <w:rFonts w:hint="eastAsia"/>
+        </w:rPr>
+        <w:t>したか答えなさい。</w:t>
+      </w:r>
+    </w:p>
+    <w:p>
+      <w:pPr>
+        <w:pStyle w:val="a3"/>
+        <w:ind w:leftChars="0" w:left="420"/>
+        <w:rPr>
+          <w:rFonts w:hint="eastAsia"/>
+        </w:rPr>
+      </w:pPr>
+      <w:r>
+        <w:rPr>
+          <w:noProof/>
+        </w:rPr>
+        <mc:AlternateContent>
+          <mc:Choice Requires="wps">
+            <w:drawing>
+              <wp:anchor distT="0" distB="0" distL="114300" distR="114300" simplePos="0" relativeHeight="251660288" behindDoc="0" locked="0" layoutInCell="1" allowOverlap="1">
+                <wp:simplePos x="0" y="0"/>
+                <wp:positionH relativeFrom="column">
+                  <wp:posOffset>4462401</wp:posOffset>
+                </wp:positionH>
+                <wp:positionV relativeFrom="paragraph">
+                  <wp:posOffset>1268446</wp:posOffset>
+                </wp:positionV>
+                <wp:extent cx="1452984" cy="736979"/>
+                <wp:effectExtent l="0" t="0" r="13970" b="25400"/>
+                <wp:wrapNone/>
+                <wp:docPr id="2" name="テキスト ボックス 2"/>
+                <wp:cNvGraphicFramePr/>
+                <a:graphic xmlns:a="http://schemas.openxmlformats.org/drawingml/2006/main">
+                  <a:graphicData uri="http://schemas.microsoft.com/office/word/2010/wordprocessingShape">
+                    <wps:wsp>
+                      <wps:cNvSpPr txBox="1"/>
+                      <wps:spPr>
+                        <a:xfrm>
+                          <a:off x="0" y="0"/>
+                          <a:ext cx="1452984" cy="736979"/>
+                        </a:xfrm>
+                        <a:prstGeom prst="rect">
+                          <a:avLst/>
+                        </a:prstGeom>
+                        <a:solidFill>
+                          <a:schemeClr val="lt1"/>
+                        </a:solidFill>
+                        <a:ln w="6350">
+                          <a:solidFill>
+                            <a:prstClr val="black"/>
+                          </a:solidFill>
+                        </a:ln>
+                        <a:effectLst/>
+                      </wps:spPr>
+                      <wps:style>
+                        <a:lnRef idx="0">
+                          <a:schemeClr val="accent1"/>
+                        </a:lnRef>
+                        <a:fillRef idx="0">
+                          <a:schemeClr val="accent1"/>
+                        </a:fillRef>
+                        <a:effectRef idx="0">
+                          <a:schemeClr val="accent1"/>
+                        </a:effectRef>
+                        <a:fontRef idx="minor">
+                          <a:schemeClr val="dk1"/>
+                        </a:fontRef>
+                      </wps:style>
+                      <wps:txbx>
+                        <w:txbxContent>
+                          <w:p>
+                            <w:r>
+                              <w:rPr>
+                                <w:rFonts w:hint="eastAsia"/>
+                              </w:rPr>
+                              <w:t>答　　　イ</w:t>
+                            </w:r>
+                          </w:p>
+                        </w:txbxContent>
+                      </wps:txbx>
+                      <wps:bodyPr rot="0" spcFirstLastPara="0" vertOverflow="overflow" horzOverflow="overflow" vert="horz" wrap="square" lIns="91440" tIns="45720" rIns="91440" bIns="45720" numCol="1" spcCol="0" rtlCol="0" fromWordArt="0" anchor="b" anchorCtr="0" forceAA="0" compatLnSpc="1">
+                        <a:prstTxWarp prst="textNoShape">
+                          <a:avLst/>
+                        </a:prstTxWarp>
+                        <a:noAutofit/>
+                      </wps:bodyPr>
+                    </wps:wsp>
+                  </a:graphicData>
+                </a:graphic>
+              </wp:anchor>
+            </w:drawing>
+          </mc:Choice>
+          <mc:Fallback>
+            <w:pict>
+              <v:shapetype id="_x0000_t202" coordsize="21600,21600" o:spt="202" path="m,l,21600r21600,l21600,xe">
+                <v:stroke joinstyle="miter"/>
+                <v:path gradientshapeok="t" o:connecttype="rect"/>
+              </v:shapetype>
+              <v:shape id="テキスト ボックス 2" o:spid="_x0000_s1026" type="#_x0000_t202" style="position:absolute;left:0;text-align:left;margin-left:351.35pt;margin-top:99.9pt;width:114.4pt;height:58.05pt;z-index:251660288;visibility:visible;mso-wrap-style:square;mso-wrap-distance-left:9pt;mso-wrap-distance-top:0;mso-wrap-distance-right:9pt;mso-wrap-distance-bottom:0;mso-position-horizontal:absolute;mso-position-horizontal-relative:text;mso-position-vertical:absolute;mso-position-vertical-relative:text;v-text-anchor:bottom" o:gfxdata="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" fillcolor="white [3201]" strokeweight=".5pt">
+                <v:textbox>
+                  <w:txbxContent>
+                    <w:p>
+                      <w:r>
+                        <w:rPr>
+                          <w:rFonts w:hint="eastAsia"/>
+                        </w:rPr>
+                        <w:t>答　　　イ</w:t>
+                      </w:r>
+                    </w:p>
+                  </w:txbxContent>
+                </v:textbox>
+              </v:shape>
+            </w:pict>
+          </mc:Fallback>
+        </mc:AlternateContent>
+      </w:r>
+      <w:r>
+        <w:rPr>
+          <w:noProof/>
+        </w:rPr>
+        <mc:AlternateContent>
+          <mc:Choice Requires="wps">
+            <w:drawing>
+              <wp:anchor distT="0" distB="0" distL="114300" distR="114300" simplePos="0" relativeHeight="251659264" behindDoc="0" locked="0" layoutInCell="1" allowOverlap="1">
+                <wp:simplePos x="0" y="0"/>
+                <wp:positionH relativeFrom="column">
+                  <wp:posOffset>2790550</wp:posOffset>
+                </wp:positionH>
+                <wp:positionV relativeFrom="paragraph">
+                  <wp:posOffset>53795</wp:posOffset>
+                </wp:positionV>
+                <wp:extent cx="3125337" cy="880281"/>
+                <wp:effectExtent l="0" t="0" r="18415" b="15240"/>
+                <wp:wrapNone/>
+                <wp:docPr id="1" name="テキスト ボックス 1"/>
+                <wp:cNvGraphicFramePr/>
+                <a:graphic xmlns:a="http://schemas.openxmlformats.org/drawingml/2006/main">
+                  <a:graphicData uri="http://schemas.microsoft.com/office/word/2010/wordprocessingShape">
+                    <wps:wsp>
+                      <wps:cNvSpPr txBox="1"/>
+                      <wps:spPr>
+                        <a:xfrm>
+                          <a:off x="0" y="0"/>
+                          <a:ext cx="3125337" cy="880281"/>
+                        </a:xfrm>
+                        <a:prstGeom prst="rect">
+                          <a:avLst/>
+                        </a:prstGeom>
+                        <a:solidFill>
+                          <a:schemeClr val="lt1"/>
+                        </a:solidFill>
+                        <a:ln w="6350">
+                          <a:solidFill>
+                            <a:prstClr val="black"/>
+                          </a:solidFill>
+                        </a:ln>
+                        <a:effectLst/>
+                      </wps:spPr>
+                      <wps:style>
+                        <a:lnRef idx="0">
+                          <a:schemeClr val="accent1"/>
+                        </a:lnRef>
+                        <a:fillRef idx="0">
+                          <a:schemeClr val="accent1"/>
+                        </a:fillRef>
+                        <a:effectRef idx="0">
+                          <a:schemeClr val="accent1"/>
+                        </a:effectRef>
+                        <a:fontRef idx="minor">
+                          <a:schemeClr val="dk1"/>
+                        </a:fontRef>
+                      </wps:style>
+                      <wps:txbx>
+                        <w:txbxContent>
+                          <w:p>
+                            <w:pPr>
+                              <w:pStyle w:val="a3"/>
+                              <w:numPr>
+                                <w:ilvl w:val="0"/>
+                                <w:numId w:val="6"/>
+                              </w:numPr>
+                              <w:ind w:leftChars="0" w:left="709" w:hanging="709"/>
+                              <w:rPr>
+                                <w:rFonts w:hint="eastAsia"/>
+                              </w:rPr>
+                            </w:pPr>
+                            <w:r>
+                              <w:rPr>
+                                <w:rFonts w:hint="eastAsia"/>
+                              </w:rPr>
+                              <w:t>自分のメールアドレスを入力する</w:t>
+                            </w:r>
+                          </w:p>
+                          <w:p>
+                            <w:pPr>
+                              <w:pStyle w:val="a3"/>
+                              <w:numPr>
+                                <w:ilvl w:val="0"/>
+                                <w:numId w:val="6"/>
+                              </w:numPr>
+                              <w:ind w:leftChars="0" w:left="709" w:hanging="709"/>
+                              <w:rPr>
+                                <w:rFonts w:hint="eastAsia"/>
+                              </w:rPr>
+                            </w:pPr>
+                            <w:r>
+                              <w:rPr>
+                                <w:rFonts w:hint="eastAsia"/>
+                              </w:rPr>
+                              <w:t>「Googleで続行」をクリックする</w:t>
+                            </w:r>
+                          </w:p>
+                          <w:p>
+                            <w:pPr>
+                              <w:pStyle w:val="a3"/>
+                              <w:numPr>
+                                <w:ilvl w:val="0"/>
+                                <w:numId w:val="6"/>
+                              </w:numPr>
+                              <w:ind w:leftChars="0" w:left="709" w:hanging="709"/>
+                            </w:pPr>
+                            <w:r>
+                              <w:rPr>
+                                <w:rFonts w:hint="eastAsia"/>
+                              </w:rPr>
+                              <w:t>「Appleで続行」をクリックする</w:t>
+                            </w:r>
+                          </w:p>
+                        </w:txbxContent>
+                      </wps:txbx>
+                      <wps:bodyPr rot="0" spcFirstLastPara="0" vertOverflow="overflow" horzOverflow="overflow" vert="horz" wrap="square" lIns="91440" tIns="45720" rIns="91440" bIns="45720" numCol="1" spcCol="0" rtlCol="0" fromWordArt="0" anchor="t" anchorCtr="0" forceAA="0" compatLnSpc="1">
+                        <a:prstTxWarp prst="textNoShape">
+                          <a:avLst/>
+                        </a:prstTxWarp>
+                        <a:noAutofit/>
+                      </wps:bodyPr>
+                    </wps:wsp>
+                  </a:graphicData>
+                </a:graphic>
+                <wp14:sizeRelV relativeFrom="margin">
+                  <wp14:pctHeight>0</wp14:pctHeight>
+                </wp14:sizeRelV>
+              </wp:anchor>
+            </w:drawing>
+          </mc:Choice>
+          <mc:Fallback>
+            <w:pict>
+              <v:shape id="テキスト ボックス 1" o:spid="_x0000_s1027" type="#_x0000_t202" style="position:absolute;left:0;text-align:left;margin-left:219.75pt;margin-top:4.25pt;width:246.1pt;height:69.3pt;z-index:251659264;visibility:visible;mso-wrap-style:square;mso-height-percent:0;mso-wrap-distance-left:9pt;mso-wrap-distance-top:0;mso-wrap-distance-right:9pt;mso-wrap-distance-bottom:0;mso-position-horizontal:absolute;mso-position-horizontal-relative:text;mso-position-vertical:absolute;mso-position-vertical-relative:text;mso-height-percent:0;mso-height-relative:margin;v-text-anchor:top" o:gfxdata="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" fillcolor="white [3201]" strokeweight=".5pt">
+                <v:textbox>
+                  <w:txbxContent>
+                    <w:p>
+                      <w:pPr>
+                        <w:pStyle w:val="a3"/>
+                        <w:numPr>
+                          <w:ilvl w:val="0"/>
+                          <w:numId w:val="6"/>
+                        </w:numPr>
+                        <w:ind w:leftChars="0" w:left="709" w:hanging="709"/>
+                        <w:rPr>
+                          <w:rFonts w:hint="eastAsia"/>
+                        </w:rPr>
+                      </w:pPr>
+                      <w:r>
+                        <w:rPr>
+                          <w:rFonts w:hint="eastAsia"/>
+                        </w:rPr>
+                        <w:t>自分のメールアドレスを入力する</w:t>
+                      </w:r>
+                    </w:p>
+                    <w:p>
+                      <w:pPr>
+                        <w:pStyle w:val="a3"/>
+                        <w:numPr>
+                          <w:ilvl w:val="0"/>
+                          <w:numId w:val="6"/>
+                        </w:numPr>
+                        <w:ind w:leftChars="0" w:left="709" w:hanging="709"/>
+                        <w:rPr>
+                          <w:rFonts w:hint="eastAsia"/>
+                        </w:rPr>
+                      </w:pPr>
+                      <w:r>
+                        <w:rPr>
+                          <w:rFonts w:hint="eastAsia"/>
+                        </w:rPr>
+                        <w:t>「Googleで続行」をクリックする</w:t>
+                      </w:r>
+                    </w:p>
+                    <w:p>
+                      <w:pPr>
+                        <w:pStyle w:val="a3"/>
+                        <w:numPr>
+                          <w:ilvl w:val="0"/>
+                          <w:numId w:val="6"/>
+                        </w:numPr>
+                        <w:ind w:leftChars="0" w:left="709" w:hanging="709"/>
+                      </w:pPr>
+                      <w:r>
+                        <w:rPr>
+                          <w:rFonts w:hint="eastAsia"/>
+                        </w:rPr>
+                        <w:t>「Appleで続行」をクリックする</w:t>
+                      </w:r>
+                    </w:p>
+                  </w:txbxContent>
+                </v:textbox>
+              </v:shape>
+            </w:pict>
+          </mc:Fallback>
+        </mc:AlternateContent>
+      </w:r>
+      <w:r>
+        <w:rPr>
+          <w:noProof/>
+        </w:rPr>
+        <w:drawing>
+          <wp:inline distT="0" distB="0" distL="0" distR="0" wp14:anchorId="3518A7F9" wp14:editId="0DF0CC75">
+            <wp:extent cx="2374711" cy="1951630"/>
+            <wp:effectExtent l="0" t="0" r="6985" b="0"/>
+            <wp:docPr id="3" name="図 3"/>
+            <wp:cNvGraphicFramePr>
+              <a:graphicFrameLocks xmlns:a="http://schemas.openxmlformats.org/drawingml/2006/main" noChangeAspect="1"/>
+            </wp:cNvGraphicFramePr>
+            <a:graphic xmlns:a="http://schemas.openxmlformats.org/drawingml/2006/main">
+              <a:graphicData uri="http://schemas.openxmlformats.org/drawingml/2006/picture">
+                <pic:pic xmlns:pic="http://schemas.openxmlformats.org/drawingml/2006/picture">
+                  <pic:nvPicPr>
+                    <pic:cNvPr id="3" name="4388014.tmp"/>
+                    <pic:cNvPicPr/>
+                  </pic:nvPicPr>
+                  <pic:blipFill rotWithShape="1">
+                    <a:blip r:embed="rId7">
+                      <a:extLst>
+                        <a:ext uri="{28A0092B-C50C-407E-A947-70E740481C1C}">
+                          <a14:useLocalDpi xmlns:a14="http://schemas.microsoft.com/office/drawing/2010/main" val="0"/>
+                        </a:ext>
+                      </a:extLst>
+                    </a:blip>
+                    <a:srcRect l="30262" t="17341" r="29847"/>
+                    <a:stretch/>
+                  </pic:blipFill>
+                  <pic:spPr bwMode="auto">
+                    <a:xfrm>
+                      <a:off x="0" y="0"/>
+                      <a:ext cx="2377802" cy="1954171"/>
+                    </a:xfrm>
+                    <a:prstGeom prst="rect">
+                      <a:avLst/>
+                    </a:prstGeom>
+                    <a:ln>
+                      <a:noFill/>
+                    </a:ln>
+                    <a:extLst>
+                      <a:ext uri="{53640926-AAD7-44D8-BBD7-CCE9431645EC}">
+                        <a14:shadowObscured xmlns:a14="http://schemas.microsoft.com/office/drawing/2010/main"/>
+                      </a:ext>
+                    </a:extLst>
+                  </pic:spPr>
+                </pic:pic>
+              </a:graphicData>
+            </a:graphic>
+          </wp:inline>
+        </w:drawing>
+      </w:r>
+    </w:p>
+    <w:p>
+      <w:pPr>
+        <w:pStyle w:val="a3"/>
+        <w:numPr>
+          <w:ilvl w:val="0"/>
+          <w:numId w:val="5"/>
+        </w:numPr>
+        <w:ind w:leftChars="0"/>
+        <w:rPr>
+          <w:rFonts w:hint="eastAsia"/>
+        </w:rPr>
+      </w:pPr>
+      <w:r>
+        <w:br w:type="column"/>
+      </w:r>
+      <w:r>
+        <w:rPr>
+          <w:rFonts w:hint="eastAsia"/>
+        </w:rPr>
+        <w:lastRenderedPageBreak/>
+        <w:t>ログインを行うと、次の画面が表示された。次の画面で行うことは何か。</w:t>
+      </w:r>
+      <w:r>
+        <w:rPr>
+          <w:rFonts w:hint="eastAsia"/>
+        </w:rPr>
+        <w:tab/>
+        <w:t>（5点）</w:t>
+      </w:r>
+    </w:p>
+    <w:p>
+      <w:pPr>
+        <w:pStyle w:val="a3"/>
+        <w:ind w:leftChars="0" w:left="420"/>
+        <w:rPr>
+          <w:rFonts w:hint="eastAsia"/>
+        </w:rPr>
+      </w:pPr>
+      <w:r>
+        <w:rPr>
+          <w:noProof/>
+        </w:rPr>
+        <mc:AlternateContent>
+          <mc:Choice Requires="wps">
+            <w:drawing>
+              <wp:anchor distT="0" distB="0" distL="114300" distR="114300" simplePos="0" relativeHeight="251661312" behindDoc="0" locked="0" layoutInCell="1" allowOverlap="1" wp14:anchorId="11B9DF45" wp14:editId="22B7157D">
+                <wp:simplePos x="0" y="0"/>
+                <wp:positionH relativeFrom="column">
+                  <wp:posOffset>3261815</wp:posOffset>
+                </wp:positionH>
+                <wp:positionV relativeFrom="paragraph">
+                  <wp:posOffset>53226</wp:posOffset>
+                </wp:positionV>
+                <wp:extent cx="2736376" cy="2197290"/>
+                <wp:effectExtent l="0" t="0" r="26035" b="12700"/>
+                <wp:wrapNone/>
+                <wp:docPr id="5" name="テキスト ボックス 5"/>
+                <wp:cNvGraphicFramePr/>
+                <a:graphic xmlns:a="http://schemas.openxmlformats.org/drawingml/2006/main">
+                  <a:graphicData uri="http://schemas.microsoft.com/office/word/2010/wordprocessingShape">
+                    <wps:wsp>
+                      <wps:cNvSpPr txBox="1"/>
+                      <wps:spPr>
+                        <a:xfrm>
+                          <a:off x="0" y="0"/>
+                          <a:ext cx="2736376" cy="2197290"/>
+                        </a:xfrm>
+                        <a:prstGeom prst="rect">
+                          <a:avLst/>
+                        </a:prstGeom>
+                        <a:solidFill>
+                          <a:schemeClr val="lt1"/>
+                        </a:solidFill>
+                        <a:ln w="6350">
+                          <a:solidFill>
+                            <a:prstClr val="black"/>
+                          </a:solidFill>
+                        </a:ln>
+                        <a:effectLst/>
+                      </wps:spPr>
+                      <wps:style>
+                        <a:lnRef idx="0">
+                          <a:schemeClr val="accent1"/>
+                        </a:lnRef>
+                        <a:fillRef idx="0">
+                          <a:schemeClr val="accent1"/>
+                        </a:fillRef>
+                        <a:effectRef idx="0">
+                          <a:schemeClr val="accent1"/>
+                        </a:effectRef>
+                        <a:fontRef idx="minor">
+                          <a:schemeClr val="dk1"/>
+                        </a:fontRef>
+                      </wps:style>
+                      <wps:txbx>
+                        <w:txbxContent>
+                          <w:p>
+                            <w:pPr>
+                              <w:pStyle w:val="a3"/>
+                              <w:ind w:leftChars="0" w:left="0"/>
+                            </w:pPr>
+                            <w:r>
+                              <w:rPr>
+                                <w:rFonts w:hint="eastAsia"/>
+                              </w:rPr>
+                              <w:t>答</w:t>
+                            </w:r>
+                          </w:p>
+                        </w:txbxContent>
+                      </wps:txbx>
+                      <wps:bodyPr rot="0" spcFirstLastPara="0" vertOverflow="overflow" horzOverflow="overflow" vert="horz" wrap="square" lIns="91440" tIns="45720" rIns="91440" bIns="45720" numCol="1" spcCol="0" rtlCol="0" fromWordArt="0" anchor="t" anchorCtr="0" forceAA="0" compatLnSpc="1">
+                        <a:prstTxWarp prst="textNoShape">
+                          <a:avLst/>
+                        </a:prstTxWarp>
+                        <a:noAutofit/>
+                      </wps:bodyPr>
+                    </wps:wsp>
+                  </a:graphicData>
+                </a:graphic>
+                <wp14:sizeRelH relativeFrom="margin">
+                  <wp14:pctWidth>0</wp14:pctWidth>
+                </wp14:sizeRelH>
+                <wp14:sizeRelV relativeFrom="margin">
+                  <wp14:pctHeight>0</wp14:pctHeight>
+                </wp14:sizeRelV>
+              </wp:anchor>
+            </w:drawing>
+          </mc:Choice>
+          <mc:Fallback>
+            <w:pict>
+              <v:shape id="テキスト ボックス 5" o:spid="_x0000_s1028" type="#_x0000_t202" style="position:absolute;left:0;text-align:left;margin-left:256.85pt;margin-top:4.2pt;width:215.45pt;height:173pt;z-index:251661312;visibility:visible;mso-wrap-style:square;mso-width-percent:0;mso-height-percent:0;mso-wrap-distance-left:9pt;mso-wrap-distance-top:0;mso-wrap-distance-right:9pt;mso-wrap-distance-bottom:0;mso-position-horizontal:absolute;mso-position-horizontal-relative:text;mso-position-vertical:absolute;mso-position-vertical-relative:text;mso-width-percent:0;mso-height-percent:0;mso-width-relative:margin;mso-height-relative:margin;v-text-anchor:top" o:gfxdata="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" fillcolor="white [3201]" strokeweight=".5pt">
+                <v:textbox>
+                  <w:txbxContent>
+                    <w:p>
+                      <w:pPr>
+                        <w:pStyle w:val="a3"/>
+                        <w:ind w:leftChars="0" w:left="0"/>
+                      </w:pPr>
+                      <w:r>
+                        <w:rPr>
+                          <w:rFonts w:hint="eastAsia"/>
+                        </w:rPr>
+                        <w:t>答</w:t>
+                      </w:r>
+                    </w:p>
+                  </w:txbxContent>
+                </v:textbox>
+              </v:shape>
+            </w:pict>
+          </mc:Fallback>
+        </mc:AlternateContent>
+      </w:r>
+      <w:r>
+        <w:rPr>
+          <w:noProof/>
+        </w:rPr>
+        <w:drawing>
+          <wp:inline distT="0" distB="0" distL="0" distR="0" wp14:anchorId="64C01175" wp14:editId="376AA66C">
+            <wp:extent cx="2859206" cy="3118776"/>
+            <wp:effectExtent l="0" t="0" r="0" b="5715"/>
+            <wp:docPr id="4" name="図 4"/>
+            <wp:cNvGraphicFramePr>
+              <a:graphicFrameLocks xmlns:a="http://schemas.openxmlformats.org/drawingml/2006/main" noChangeAspect="1"/>
+            </wp:cNvGraphicFramePr>
+            <a:graphic xmlns:a="http://schemas.openxmlformats.org/drawingml/2006/main">
+              <a:graphicData uri="http://schemas.openxmlformats.org/drawingml/2006/picture">
+                <pic:pic xmlns:pic="http://schemas.openxmlformats.org/drawingml/2006/picture">
+                  <pic:nvPicPr>
+                    <pic:cNvPr id="4" name="438542.tmp"/>
+                    <pic:cNvPicPr/>
+                  </pic:nvPicPr>
+                  <pic:blipFill rotWithShape="1">
+                    <a:blip r:embed="rId8">
+                      <a:extLst>
+                        <a:ext uri="{28A0092B-C50C-407E-A947-70E740481C1C}">
+                          <a14:useLocalDpi xmlns:a14="http://schemas.microsoft.com/office/drawing/2010/main" val="0"/>
+                        </a:ext>
+                      </a:extLst>
+                    </a:blip>
+                    <a:srcRect l="3984" t="8433" r="8213" b="-34"/>
+                    <a:stretch/>
+                  </pic:blipFill>
+                  <pic:spPr bwMode="auto">
+                    <a:xfrm>
+                      <a:off x="0" y="0"/>
+                      <a:ext cx="2862602" cy="3122480"/>
+                    </a:xfrm>
+                    <a:prstGeom prst="rect">
+                      <a:avLst/>
+                    </a:prstGeom>
+                    <a:ln>
+                      <a:noFill/>
+                    </a:ln>
+                    <a:extLst>
+                      <a:ext uri="{53640926-AAD7-44D8-BBD7-CCE9431645EC}">
+                        <a14:shadowObscured xmlns:a14="http://schemas.microsoft.com/office/drawing/2010/main"/>
+                      </a:ext>
+                    </a:extLst>
+                  </pic:spPr>
+                </pic:pic>
+              </a:graphicData>
+            </a:graphic>
+          </wp:inline>
+        </w:drawing>
+      </w:r>
+    </w:p>
+    <w:p>
+      <w:pPr>
+        <w:pStyle w:val="2"/>
+        <w:rPr>
+          <w:rFonts w:hint="eastAsia"/>
+        </w:rPr>
+      </w:pPr>
+      <w:r>
+        <w:rPr>
+          <w:rFonts w:hint="eastAsia"/>
+        </w:rPr>
+        <w:t>次の文章の空欄に入る用語を答えなさい。</w:t>
+      </w:r>
+      <w:r>
+        <w:rPr>
+          <w:rFonts w:hint="eastAsia"/>
+        </w:rPr>
+        <w:tab/>
+      </w:r>
+      <w:r>
+        <w:rPr>
+          <w:rFonts w:hint="eastAsia"/>
+        </w:rPr>
+        <w:tab/>
+      </w:r>
+      <w:r>
+        <w:rPr>
+          <w:rFonts w:hint="eastAsia"/>
+        </w:rPr>
+        <w:tab/>
+      </w:r>
+      <w:r>
+        <w:rPr>
+          <w:rFonts w:hint="eastAsia"/>
+        </w:rPr>
+        <w:t>（</w:t>
+      </w:r>
+      <w:r>
+        <w:rPr>
+          <w:rFonts w:hint="eastAsia"/>
+        </w:rPr>
+        <w:t>40</w:t>
+      </w:r>
+      <w:r>
+        <w:rPr>
+          <w:rFonts w:hint="eastAsia"/>
+        </w:rPr>
+        <w:t>点</w:t>
+      </w:r>
+      <w:r>
+        <w:rPr>
+          <w:rFonts w:hint="eastAsia"/>
+        </w:rPr>
+        <w:t>@</w:t>
+      </w:r>
+      <w:r>
+        <w:rPr>
+          <w:rFonts w:hint="eastAsia"/>
+        </w:rPr>
+        <w:t>点）</w:t>
+      </w:r>
+    </w:p>
+    <w:p>
+      <w:pPr>
+        <w:rPr>
+          <w:rFonts w:hint="eastAsia"/>
+        </w:rPr>
+      </w:pPr>
+      <w:r>
+        <w:rPr>
+          <w:rFonts w:hint="eastAsia"/>
+        </w:rPr>
+        <w:t xml:space="preserve">　サイトのデザインの設定を行うためには、「画面１　ログイン後の画面」の（　参加サイト　）の部分をクリックする。ブログの記事を投稿するには、（　投稿　）をクリックする。ログイン</w:t>
       </w:r>
       <w:bookmarkStart w:id="0" w:name="_GoBack"/>
       <w:bookmarkEnd w:id="0"/>
+    </w:p>
+    <w:p>
+      <w:pPr>
+        <w:rPr>
+          <w:rFonts w:hint="eastAsia"/>
+        </w:rPr>
+      </w:pPr>
     </w:p>
     <w:sectPr>
       <w:pgSz w:w="20639" w:h="14572" w:orient="landscape" w:code="12"/>
@@ -612,6 +1559,264 @@
 <file path=word/numbering.xml><?xml version="1.0" encoding="utf-8"?>
 <w:numbering xmlns:wpc="http://schemas.microsoft.com/office/word/2010/wordprocessingCanvas" xmlns:mc="http://schemas.openxmlformats.org/markup-compatibility/2006" xmlns:o="urn:schemas-microsoft-com:office:office" xmlns:r="http://schemas.openxmlformats.org/officeDocument/2006/relationships" xmlns:m="http://schemas.openxmlformats.org/officeDocument/2006/math" xmlns:v="urn:schemas-microsoft-com:vml" xmlns:wp14="http://schemas.microsoft.com/office/word/2010/wordprocessingDrawing" xmlns:wp="http://schemas.openxmlformats.org/drawingml/2006/wordprocessingDrawing" xmlns:w10="urn:schemas-microsoft-com:office:word" xmlns:w="http://schemas.openxmlformats.org/wordprocessingml/2006/main" xmlns:w14="http://schemas.microsoft.com/office/word/2010/wordml" xmlns:wpg="http://schemas.microsoft.com/office/word/2010/wordprocessingGroup" xmlns:wpi="http://schemas.microsoft.com/office/word/2010/wordprocessingInk" xmlns:wne="http://schemas.microsoft.com/office/word/2006/wordml" xmlns:wps="http://schemas.microsoft.com/office/word/2010/wordprocessingShape" mc:Ignorable="w14 wp14">
   <w:abstractNum w:abstractNumId="0">
+    <w:nsid w:val="29CF1D50"/>
+    <w:multiLevelType w:val="hybridMultilevel"/>
+    <w:tmpl w:val="0488159C"/>
+    <w:lvl w:ilvl="0" w:tplc="04090011">
+      <w:start w:val="1"/>
+      <w:numFmt w:val="decimalEnclosedCircle"/>
+      <w:lvlText w:val="%1"/>
+      <w:lvlJc w:val="left"/>
+      <w:pPr>
+        <w:ind w:left="420" w:hanging="420"/>
+      </w:pPr>
+    </w:lvl>
+    <w:lvl w:ilvl="1" w:tplc="04090017" w:tentative="1">
+      <w:start w:val="1"/>
+      <w:numFmt w:val="aiueoFullWidth"/>
+      <w:lvlText w:val="(%2)"/>
+      <w:lvlJc w:val="left"/>
+      <w:pPr>
+        <w:ind w:left="840" w:hanging="420"/>
+      </w:pPr>
+    </w:lvl>
+    <w:lvl w:ilvl="2" w:tplc="04090011" w:tentative="1">
+      <w:start w:val="1"/>
+      <w:numFmt w:val="decimalEnclosedCircle"/>
+      <w:lvlText w:val="%3"/>
+      <w:lvlJc w:val="left"/>
+      <w:pPr>
+        <w:ind w:left="1260" w:hanging="420"/>
+      </w:pPr>
+    </w:lvl>
+    <w:lvl w:ilvl="3" w:tplc="0409000F" w:tentative="1">
+      <w:start w:val="1"/>
+      <w:numFmt w:val="decimal"/>
+      <w:lvlText w:val="%4."/>
+      <w:lvlJc w:val="left"/>
+      <w:pPr>
+        <w:ind w:left="1680" w:hanging="420"/>
+      </w:pPr>
+    </w:lvl>
+    <w:lvl w:ilvl="4" w:tplc="04090017" w:tentative="1">
+      <w:start w:val="1"/>
+      <w:numFmt w:val="aiueoFullWidth"/>
+      <w:lvlText w:val="(%5)"/>
+      <w:lvlJc w:val="left"/>
+      <w:pPr>
+        <w:ind w:left="2100" w:hanging="420"/>
+      </w:pPr>
+    </w:lvl>
+    <w:lvl w:ilvl="5" w:tplc="04090011" w:tentative="1">
+      <w:start w:val="1"/>
+      <w:numFmt w:val="decimalEnclosedCircle"/>
+      <w:lvlText w:val="%6"/>
+      <w:lvlJc w:val="left"/>
+      <w:pPr>
+        <w:ind w:left="2520" w:hanging="420"/>
+      </w:pPr>
+    </w:lvl>
+    <w:lvl w:ilvl="6" w:tplc="0409000F" w:tentative="1">
+      <w:start w:val="1"/>
+      <w:numFmt w:val="decimal"/>
+      <w:lvlText w:val="%7."/>
+      <w:lvlJc w:val="left"/>
+      <w:pPr>
+        <w:ind w:left="2940" w:hanging="420"/>
+      </w:pPr>
+    </w:lvl>
+    <w:lvl w:ilvl="7" w:tplc="04090017" w:tentative="1">
+      <w:start w:val="1"/>
+      <w:numFmt w:val="aiueoFullWidth"/>
+      <w:lvlText w:val="(%8)"/>
+      <w:lvlJc w:val="left"/>
+      <w:pPr>
+        <w:ind w:left="3360" w:hanging="420"/>
+      </w:pPr>
+    </w:lvl>
+    <w:lvl w:ilvl="8" w:tplc="04090011" w:tentative="1">
+      <w:start w:val="1"/>
+      <w:numFmt w:val="decimalEnclosedCircle"/>
+      <w:lvlText w:val="%9"/>
+      <w:lvlJc w:val="left"/>
+      <w:pPr>
+        <w:ind w:left="3780" w:hanging="420"/>
+      </w:pPr>
+    </w:lvl>
+  </w:abstractNum>
+  <w:abstractNum w:abstractNumId="1">
+    <w:nsid w:val="30C54404"/>
+    <w:multiLevelType w:val="hybridMultilevel"/>
+    <w:tmpl w:val="35D8EE5A"/>
+    <w:lvl w:ilvl="0" w:tplc="04090017">
+      <w:start w:val="1"/>
+      <w:numFmt w:val="aiueoFullWidth"/>
+      <w:lvlText w:val="(%1)"/>
+      <w:lvlJc w:val="left"/>
+      <w:pPr>
+        <w:ind w:left="420" w:hanging="420"/>
+      </w:pPr>
+    </w:lvl>
+    <w:lvl w:ilvl="1" w:tplc="04090017" w:tentative="1">
+      <w:start w:val="1"/>
+      <w:numFmt w:val="aiueoFullWidth"/>
+      <w:lvlText w:val="(%2)"/>
+      <w:lvlJc w:val="left"/>
+      <w:pPr>
+        <w:ind w:left="840" w:hanging="420"/>
+      </w:pPr>
+    </w:lvl>
+    <w:lvl w:ilvl="2" w:tplc="04090011" w:tentative="1">
+      <w:start w:val="1"/>
+      <w:numFmt w:val="decimalEnclosedCircle"/>
+      <w:lvlText w:val="%3"/>
+      <w:lvlJc w:val="left"/>
+      <w:pPr>
+        <w:ind w:left="1260" w:hanging="420"/>
+      </w:pPr>
+    </w:lvl>
+    <w:lvl w:ilvl="3" w:tplc="0409000F" w:tentative="1">
+      <w:start w:val="1"/>
+      <w:numFmt w:val="decimal"/>
+      <w:lvlText w:val="%4."/>
+      <w:lvlJc w:val="left"/>
+      <w:pPr>
+        <w:ind w:left="1680" w:hanging="420"/>
+      </w:pPr>
+    </w:lvl>
+    <w:lvl w:ilvl="4" w:tplc="04090017" w:tentative="1">
+      <w:start w:val="1"/>
+      <w:numFmt w:val="aiueoFullWidth"/>
+      <w:lvlText w:val="(%5)"/>
+      <w:lvlJc w:val="left"/>
+      <w:pPr>
+        <w:ind w:left="2100" w:hanging="420"/>
+      </w:pPr>
+    </w:lvl>
+    <w:lvl w:ilvl="5" w:tplc="04090011" w:tentative="1">
+      <w:start w:val="1"/>
+      <w:numFmt w:val="decimalEnclosedCircle"/>
+      <w:lvlText w:val="%6"/>
+      <w:lvlJc w:val="left"/>
+      <w:pPr>
+        <w:ind w:left="2520" w:hanging="420"/>
+      </w:pPr>
+    </w:lvl>
+    <w:lvl w:ilvl="6" w:tplc="0409000F" w:tentative="1">
+      <w:start w:val="1"/>
+      <w:numFmt w:val="decimal"/>
+      <w:lvlText w:val="%7."/>
+      <w:lvlJc w:val="left"/>
+      <w:pPr>
+        <w:ind w:left="2940" w:hanging="420"/>
+      </w:pPr>
+    </w:lvl>
+    <w:lvl w:ilvl="7" w:tplc="04090017" w:tentative="1">
+      <w:start w:val="1"/>
+      <w:numFmt w:val="aiueoFullWidth"/>
+      <w:lvlText w:val="(%8)"/>
+      <w:lvlJc w:val="left"/>
+      <w:pPr>
+        <w:ind w:left="3360" w:hanging="420"/>
+      </w:pPr>
+    </w:lvl>
+    <w:lvl w:ilvl="8" w:tplc="04090011" w:tentative="1">
+      <w:start w:val="1"/>
+      <w:numFmt w:val="decimalEnclosedCircle"/>
+      <w:lvlText w:val="%9"/>
+      <w:lvlJc w:val="left"/>
+      <w:pPr>
+        <w:ind w:left="3780" w:hanging="420"/>
+      </w:pPr>
+    </w:lvl>
+  </w:abstractNum>
+  <w:abstractNum w:abstractNumId="2">
+    <w:nsid w:val="54521E25"/>
+    <w:multiLevelType w:val="hybridMultilevel"/>
+    <w:tmpl w:val="F88A507E"/>
+    <w:lvl w:ilvl="0" w:tplc="04090017">
+      <w:start w:val="1"/>
+      <w:numFmt w:val="aiueoFullWidth"/>
+      <w:lvlText w:val="(%1)"/>
+      <w:lvlJc w:val="left"/>
+      <w:pPr>
+        <w:ind w:left="840" w:hanging="420"/>
+      </w:pPr>
+    </w:lvl>
+    <w:lvl w:ilvl="1" w:tplc="04090017" w:tentative="1">
+      <w:start w:val="1"/>
+      <w:numFmt w:val="aiueoFullWidth"/>
+      <w:lvlText w:val="(%2)"/>
+      <w:lvlJc w:val="left"/>
+      <w:pPr>
+        <w:ind w:left="1260" w:hanging="420"/>
+      </w:pPr>
+    </w:lvl>
+    <w:lvl w:ilvl="2" w:tplc="04090011" w:tentative="1">
+      <w:start w:val="1"/>
+      <w:numFmt w:val="decimalEnclosedCircle"/>
+      <w:lvlText w:val="%3"/>
+      <w:lvlJc w:val="left"/>
+      <w:pPr>
+        <w:ind w:left="1680" w:hanging="420"/>
+      </w:pPr>
+    </w:lvl>
+    <w:lvl w:ilvl="3" w:tplc="0409000F" w:tentative="1">
+      <w:start w:val="1"/>
+      <w:numFmt w:val="decimal"/>
+      <w:lvlText w:val="%4."/>
+      <w:lvlJc w:val="left"/>
+      <w:pPr>
+        <w:ind w:left="2100" w:hanging="420"/>
+      </w:pPr>
+    </w:lvl>
+    <w:lvl w:ilvl="4" w:tplc="04090017" w:tentative="1">
+      <w:start w:val="1"/>
+      <w:numFmt w:val="aiueoFullWidth"/>
+      <w:lvlText w:val="(%5)"/>
+      <w:lvlJc w:val="left"/>
+      <w:pPr>
+        <w:ind w:left="2520" w:hanging="420"/>
+      </w:pPr>
+    </w:lvl>
+    <w:lvl w:ilvl="5" w:tplc="04090011" w:tentative="1">
+      <w:start w:val="1"/>
+      <w:numFmt w:val="decimalEnclosedCircle"/>
+      <w:lvlText w:val="%6"/>
+      <w:lvlJc w:val="left"/>
+      <w:pPr>
+        <w:ind w:left="2940" w:hanging="420"/>
+      </w:pPr>
+    </w:lvl>
+    <w:lvl w:ilvl="6" w:tplc="0409000F" w:tentative="1">
+      <w:start w:val="1"/>
+      <w:numFmt w:val="decimal"/>
+      <w:lvlText w:val="%7."/>
+      <w:lvlJc w:val="left"/>
+      <w:pPr>
+        <w:ind w:left="3360" w:hanging="420"/>
+      </w:pPr>
+    </w:lvl>
+    <w:lvl w:ilvl="7" w:tplc="04090017" w:tentative="1">
+      <w:start w:val="1"/>
+      <w:numFmt w:val="aiueoFullWidth"/>
+      <w:lvlText w:val="(%8)"/>
+      <w:lvlJc w:val="left"/>
+      <w:pPr>
+        <w:ind w:left="3780" w:hanging="420"/>
+      </w:pPr>
+    </w:lvl>
+    <w:lvl w:ilvl="8" w:tplc="04090011" w:tentative="1">
+      <w:start w:val="1"/>
+      <w:numFmt w:val="decimalEnclosedCircle"/>
+      <w:lvlText w:val="%9"/>
+      <w:lvlJc w:val="left"/>
+      <w:pPr>
+        <w:ind w:left="4200" w:hanging="420"/>
+      </w:pPr>
+    </w:lvl>
+  </w:abstractNum>
+  <w:abstractNum w:abstractNumId="3">
     <w:nsid w:val="55C0756D"/>
     <w:multiLevelType w:val="hybridMultilevel"/>
     <w:tmpl w:val="2CFC21D8"/>
@@ -697,7 +1902,93 @@
       </w:pPr>
     </w:lvl>
   </w:abstractNum>
-  <w:abstractNum w:abstractNumId="1">
+  <w:abstractNum w:abstractNumId="4">
+    <w:nsid w:val="6ACE2F1F"/>
+    <w:multiLevelType w:val="hybridMultilevel"/>
+    <w:tmpl w:val="72409DCC"/>
+    <w:lvl w:ilvl="0" w:tplc="04090011">
+      <w:start w:val="1"/>
+      <w:numFmt w:val="decimalEnclosedCircle"/>
+      <w:lvlText w:val="%1"/>
+      <w:lvlJc w:val="left"/>
+      <w:pPr>
+        <w:ind w:left="420" w:hanging="420"/>
+      </w:pPr>
+    </w:lvl>
+    <w:lvl w:ilvl="1" w:tplc="04090017" w:tentative="1">
+      <w:start w:val="1"/>
+      <w:numFmt w:val="aiueoFullWidth"/>
+      <w:lvlText w:val="(%2)"/>
+      <w:lvlJc w:val="left"/>
+      <w:pPr>
+        <w:ind w:left="840" w:hanging="420"/>
+      </w:pPr>
+    </w:lvl>
+    <w:lvl w:ilvl="2" w:tplc="04090011" w:tentative="1">
+      <w:start w:val="1"/>
+      <w:numFmt w:val="decimalEnclosedCircle"/>
+      <w:lvlText w:val="%3"/>
+      <w:lvlJc w:val="left"/>
+      <w:pPr>
+        <w:ind w:left="1260" w:hanging="420"/>
+      </w:pPr>
+    </w:lvl>
+    <w:lvl w:ilvl="3" w:tplc="0409000F" w:tentative="1">
+      <w:start w:val="1"/>
+      <w:numFmt w:val="decimal"/>
+      <w:lvlText w:val="%4."/>
+      <w:lvlJc w:val="left"/>
+      <w:pPr>
+        <w:ind w:left="1680" w:hanging="420"/>
+      </w:pPr>
+    </w:lvl>
+    <w:lvl w:ilvl="4" w:tplc="04090017" w:tentative="1">
+      <w:start w:val="1"/>
+      <w:numFmt w:val="aiueoFullWidth"/>
+      <w:lvlText w:val="(%5)"/>
+      <w:lvlJc w:val="left"/>
+      <w:pPr>
+        <w:ind w:left="2100" w:hanging="420"/>
+      </w:pPr>
+    </w:lvl>
+    <w:lvl w:ilvl="5" w:tplc="04090011" w:tentative="1">
+      <w:start w:val="1"/>
+      <w:numFmt w:val="decimalEnclosedCircle"/>
+      <w:lvlText w:val="%6"/>
+      <w:lvlJc w:val="left"/>
+      <w:pPr>
+        <w:ind w:left="2520" w:hanging="420"/>
+      </w:pPr>
+    </w:lvl>
+    <w:lvl w:ilvl="6" w:tplc="0409000F" w:tentative="1">
+      <w:start w:val="1"/>
+      <w:numFmt w:val="decimal"/>
+      <w:lvlText w:val="%7."/>
+      <w:lvlJc w:val="left"/>
+      <w:pPr>
+        <w:ind w:left="2940" w:hanging="420"/>
+      </w:pPr>
+    </w:lvl>
+    <w:lvl w:ilvl="7" w:tplc="04090017" w:tentative="1">
+      <w:start w:val="1"/>
+      <w:numFmt w:val="aiueoFullWidth"/>
+      <w:lvlText w:val="(%8)"/>
+      <w:lvlJc w:val="left"/>
+      <w:pPr>
+        <w:ind w:left="3360" w:hanging="420"/>
+      </w:pPr>
+    </w:lvl>
+    <w:lvl w:ilvl="8" w:tplc="04090011" w:tentative="1">
+      <w:start w:val="1"/>
+      <w:numFmt w:val="decimalEnclosedCircle"/>
+      <w:lvlText w:val="%9"/>
+      <w:lvlJc w:val="left"/>
+      <w:pPr>
+        <w:ind w:left="3780" w:hanging="420"/>
+      </w:pPr>
+    </w:lvl>
+  </w:abstractNum>
+  <w:abstractNum w:abstractNumId="5">
     <w:nsid w:val="778D213F"/>
     <w:multiLevelType w:val="hybridMultilevel"/>
     <w:tmpl w:val="68480972"/>
@@ -783,7 +2074,166 @@
       </w:pPr>
     </w:lvl>
   </w:abstractNum>
-  <w:abstractNum w:abstractNumId="2">
+  <w:abstractNum w:abstractNumId="6">
+    <w:nsid w:val="7A11397C"/>
+    <w:multiLevelType w:val="multilevel"/>
+    <w:tmpl w:val="23585D6E"/>
+    <w:lvl w:ilvl="0">
+      <w:start w:val="1"/>
+      <w:numFmt w:val="decimal"/>
+      <w:lvlText w:val="%1"/>
+      <w:lvlJc w:val="left"/>
+      <w:pPr>
+        <w:ind w:left="425" w:hanging="425"/>
+      </w:pPr>
+      <w:rPr>
+        <w:rFonts w:hint="eastAsia"/>
+      </w:rPr>
+    </w:lvl>
+    <w:lvl w:ilvl="1">
+      <w:start w:val="1"/>
+      <w:numFmt w:val="decimal"/>
+      <w:pStyle w:val="2"/>
+      <w:suff w:val="space"/>
+      <w:lvlText w:val="問題%2"/>
+      <w:lvlJc w:val="left"/>
+      <w:pPr>
+        <w:ind w:left="992" w:hanging="567"/>
+      </w:pPr>
+      <w:rPr>
+        <w:b w:val="0"/>
+        <w:bCs w:val="0"/>
+        <w:i w:val="0"/>
+        <w:iCs w:val="0"/>
+        <w:caps w:val="0"/>
+        <w:smallCaps w:val="0"/>
+        <w:strike w:val="0"/>
+        <w:dstrike w:val="0"/>
+        <w:outline w:val="0"/>
+        <w:shadow w:val="0"/>
+        <w:emboss w:val="0"/>
+        <w:imprint w:val="0"/>
+        <w:noProof w:val="0"/>
+        <w:vanish w:val="0"/>
+        <w:spacing w:val="0"/>
+        <w:position w:val="0"/>
+        <w:u w:val="none"/>
+        <w:effect w:val="none"/>
+        <w:vertAlign w:val="baseline"/>
+        <w:em w:val="none"/>
+        <w:specVanish w:val="0"/>
+        <w14:glow w14:rad="0">
+          <w14:srgbClr w14:val="000000"/>
+        </w14:glow>
+        <w14:shadow w14:blurRad="0" w14:dist="0" w14:dir="0" w14:sx="0" w14:sy="0" w14:kx="0" w14:ky="0" w14:algn="none">
+          <w14:srgbClr w14:val="000000"/>
+        </w14:shadow>
+        <w14:reflection w14:blurRad="0" w14:stA="0" w14:stPos="0" w14:endA="0" w14:endPos="0" w14:dist="0" w14:dir="0" w14:fadeDir="0" w14:sx="0" w14:sy="0" w14:kx="0" w14:ky="0" w14:algn="none"/>
+        <w14:textOutline w14:w="0" w14:cap="rnd" w14:cmpd="sng" w14:algn="ctr">
+          <w14:noFill/>
+          <w14:prstDash w14:val="solid"/>
+          <w14:bevel/>
+        </w14:textOutline>
+        <w14:scene3d>
+          <w14:camera w14:prst="orthographicFront"/>
+          <w14:lightRig w14:rig="threePt" w14:dir="t">
+            <w14:rot w14:lat="0" w14:lon="0" w14:rev="0"/>
+          </w14:lightRig>
+        </w14:scene3d>
+        <w14:props3d w14:extrusionH="0" w14:contourW="0" w14:prstMaterial="none"/>
+        <w14:ligatures w14:val="none"/>
+        <w14:numForm w14:val="default"/>
+        <w14:numSpacing w14:val="default"/>
+        <w14:stylisticSets/>
+        <w14:cntxtAlts w14:val="0"/>
+      </w:rPr>
+    </w:lvl>
+    <w:lvl w:ilvl="2">
+      <w:start w:val="1"/>
+      <w:numFmt w:val="decimal"/>
+      <w:lvlText w:val="%1.%2.%3"/>
+      <w:lvlJc w:val="left"/>
+      <w:pPr>
+        <w:ind w:left="1418" w:hanging="567"/>
+      </w:pPr>
+      <w:rPr>
+        <w:rFonts w:hint="eastAsia"/>
+      </w:rPr>
+    </w:lvl>
+    <w:lvl w:ilvl="3">
+      <w:start w:val="1"/>
+      <w:numFmt w:val="decimal"/>
+      <w:lvlText w:val="%1.%2.%3.%4"/>
+      <w:lvlJc w:val="left"/>
+      <w:pPr>
+        <w:ind w:left="1984" w:hanging="708"/>
+      </w:pPr>
+      <w:rPr>
+        <w:rFonts w:hint="eastAsia"/>
+      </w:rPr>
+    </w:lvl>
+    <w:lvl w:ilvl="4">
+      <w:start w:val="1"/>
+      <w:numFmt w:val="decimal"/>
+      <w:lvlText w:val="%1.%2.%3.%4.%5"/>
+      <w:lvlJc w:val="left"/>
+      <w:pPr>
+        <w:ind w:left="2551" w:hanging="850"/>
+      </w:pPr>
+      <w:rPr>
+        <w:rFonts w:hint="eastAsia"/>
+      </w:rPr>
+    </w:lvl>
+    <w:lvl w:ilvl="5">
+      <w:start w:val="1"/>
+      <w:numFmt w:val="decimal"/>
+      <w:lvlText w:val="%1.%2.%3.%4.%5.%6"/>
+      <w:lvlJc w:val="left"/>
+      <w:pPr>
+        <w:ind w:left="3260" w:hanging="1134"/>
+      </w:pPr>
+      <w:rPr>
+        <w:rFonts w:hint="eastAsia"/>
+      </w:rPr>
+    </w:lvl>
+    <w:lvl w:ilvl="6">
+      <w:start w:val="1"/>
+      <w:numFmt w:val="decimal"/>
+      <w:lvlText w:val="%1.%2.%3.%4.%5.%6.%7"/>
+      <w:lvlJc w:val="left"/>
+      <w:pPr>
+        <w:ind w:left="3827" w:hanging="1276"/>
+      </w:pPr>
+      <w:rPr>
+        <w:rFonts w:hint="eastAsia"/>
+      </w:rPr>
+    </w:lvl>
+    <w:lvl w:ilvl="7">
+      <w:start w:val="1"/>
+      <w:numFmt w:val="decimal"/>
+      <w:lvlText w:val="%1.%2.%3.%4.%5.%6.%7.%8"/>
+      <w:lvlJc w:val="left"/>
+      <w:pPr>
+        <w:ind w:left="4394" w:hanging="1418"/>
+      </w:pPr>
+      <w:rPr>
+        <w:rFonts w:hint="eastAsia"/>
+      </w:rPr>
+    </w:lvl>
+    <w:lvl w:ilvl="8">
+      <w:start w:val="1"/>
+      <w:numFmt w:val="decimal"/>
+      <w:lvlText w:val="%1.%2.%3.%4.%5.%6.%7.%8.%9"/>
+      <w:lvlJc w:val="left"/>
+      <w:pPr>
+        <w:ind w:left="5102" w:hanging="1700"/>
+      </w:pPr>
+      <w:rPr>
+        <w:rFonts w:hint="eastAsia"/>
+      </w:rPr>
+    </w:lvl>
+  </w:abstractNum>
+  <w:abstractNum w:abstractNumId="7">
     <w:nsid w:val="7D1E3FB1"/>
     <w:multiLevelType w:val="hybridMultilevel"/>
     <w:tmpl w:val="F090870A"/>
@@ -870,13 +2320,28 @@
     </w:lvl>
   </w:abstractNum>
   <w:num w:numId="1">
-    <w:abstractNumId w:val="1"/>
+    <w:abstractNumId w:val="5"/>
   </w:num>
   <w:num w:numId="2">
+    <w:abstractNumId w:val="3"/>
+  </w:num>
+  <w:num w:numId="3">
+    <w:abstractNumId w:val="7"/>
+  </w:num>
+  <w:num w:numId="4">
+    <w:abstractNumId w:val="6"/>
+  </w:num>
+  <w:num w:numId="5">
+    <w:abstractNumId w:val="4"/>
+  </w:num>
+  <w:num w:numId="6">
+    <w:abstractNumId w:val="2"/>
+  </w:num>
+  <w:num w:numId="7">
     <w:abstractNumId w:val="0"/>
   </w:num>
-  <w:num w:numId="3">
-    <w:abstractNumId w:val="2"/>
+  <w:num w:numId="8">
+    <w:abstractNumId w:val="1"/>
   </w:num>
 </w:numbering>
 </file>
@@ -1067,9 +2532,15 @@
     <w:uiPriority w:val="9"/>
     <w:unhideWhenUsed/>
     <w:qFormat/>
-    <w:rsid w:val="008E6DAB"/>
+    <w:rsid w:val="00220A35"/>
     <w:pPr>
       <w:keepNext/>
+      <w:numPr>
+        <w:ilvl w:val="1"/>
+        <w:numId w:val="4"/>
+      </w:numPr>
+      <w:spacing w:before="240"/>
+      <w:ind w:hanging="992"/>
       <w:outlineLvl w:val="1"/>
     </w:pPr>
     <w:rPr>
@@ -1120,7 +2591,7 @@
     <w:basedOn w:val="a0"/>
     <w:link w:val="2"/>
     <w:uiPriority w:val="9"/>
-    <w:rsid w:val="008E6DAB"/>
+    <w:rsid w:val="00220A35"/>
     <w:rPr>
       <w:rFonts w:asciiTheme="majorHAnsi" w:eastAsiaTheme="majorEastAsia" w:hAnsiTheme="majorHAnsi" w:cstheme="majorBidi"/>
     </w:rPr>
@@ -1156,21 +2627,48 @@
     <w:basedOn w:val="2"/>
     <w:link w:val="a6"/>
     <w:qFormat/>
-    <w:rsid w:val="002F46F9"/>
+    <w:rsid w:val="00220A35"/>
     <w:pPr>
       <w:tabs>
         <w:tab w:val="left" w:pos="7230"/>
       </w:tabs>
-      <w:spacing w:before="240" w:after="240"/>
+      <w:spacing w:after="240"/>
     </w:pPr>
   </w:style>
   <w:style w:type="character" w:customStyle="1" w:styleId="a6">
     <w:name w:val="問題文 (文字)"/>
     <w:basedOn w:val="20"/>
     <w:link w:val="a5"/>
-    <w:rsid w:val="002F46F9"/>
+    <w:rsid w:val="00220A35"/>
     <w:rPr>
       <w:rFonts w:asciiTheme="majorHAnsi" w:eastAsiaTheme="majorEastAsia" w:hAnsiTheme="majorHAnsi" w:cstheme="majorBidi"/>
+    </w:rPr>
+  </w:style>
+  <w:style w:type="paragraph" w:styleId="a7">
+    <w:name w:val="Balloon Text"/>
+    <w:basedOn w:val="a"/>
+    <w:link w:val="a8"/>
+    <w:uiPriority w:val="99"/>
+    <w:semiHidden/>
+    <w:unhideWhenUsed/>
+    <w:rsid w:val="00C336F4"/>
+    <w:rPr>
+      <w:rFonts w:asciiTheme="majorHAnsi" w:eastAsiaTheme="majorEastAsia" w:hAnsiTheme="majorHAnsi" w:cstheme="majorBidi"/>
+      <w:sz w:val="18"/>
+      <w:szCs w:val="18"/>
+    </w:rPr>
+  </w:style>
+  <w:style w:type="character" w:customStyle="1" w:styleId="a8">
+    <w:name w:val="吹き出し (文字)"/>
+    <w:basedOn w:val="a0"/>
+    <w:link w:val="a7"/>
+    <w:uiPriority w:val="99"/>
+    <w:semiHidden/>
+    <w:rsid w:val="00C336F4"/>
+    <w:rPr>
+      <w:rFonts w:asciiTheme="majorHAnsi" w:eastAsiaTheme="majorEastAsia" w:hAnsiTheme="majorHAnsi" w:cstheme="majorBidi"/>
+      <w:sz w:val="18"/>
+      <w:szCs w:val="18"/>
     </w:rPr>
   </w:style>
 </w:styles>
@@ -1362,9 +2860,15 @@
     <w:uiPriority w:val="9"/>
     <w:unhideWhenUsed/>
     <w:qFormat/>
-    <w:rsid w:val="008E6DAB"/>
+    <w:rsid w:val="00220A35"/>
     <w:pPr>
       <w:keepNext/>
+      <w:numPr>
+        <w:ilvl w:val="1"/>
+        <w:numId w:val="4"/>
+      </w:numPr>
+      <w:spacing w:before="240"/>
+      <w:ind w:hanging="992"/>
       <w:outlineLvl w:val="1"/>
     </w:pPr>
     <w:rPr>
@@ -1415,7 +2919,7 @@
     <w:basedOn w:val="a0"/>
     <w:link w:val="2"/>
     <w:uiPriority w:val="9"/>
-    <w:rsid w:val="008E6DAB"/>
+    <w:rsid w:val="00220A35"/>
     <w:rPr>
       <w:rFonts w:asciiTheme="majorHAnsi" w:eastAsiaTheme="majorEastAsia" w:hAnsiTheme="majorHAnsi" w:cstheme="majorBidi"/>
     </w:rPr>
@@ -1451,21 +2955,48 @@
     <w:basedOn w:val="2"/>
     <w:link w:val="a6"/>
     <w:qFormat/>
-    <w:rsid w:val="002F46F9"/>
+    <w:rsid w:val="00220A35"/>
     <w:pPr>
       <w:tabs>
         <w:tab w:val="left" w:pos="7230"/>
       </w:tabs>
-      <w:spacing w:before="240" w:after="240"/>
+      <w:spacing w:after="240"/>
     </w:pPr>
   </w:style>
   <w:style w:type="character" w:customStyle="1" w:styleId="a6">
     <w:name w:val="問題文 (文字)"/>
     <w:basedOn w:val="20"/>
     <w:link w:val="a5"/>
-    <w:rsid w:val="002F46F9"/>
+    <w:rsid w:val="00220A35"/>
     <w:rPr>
       <w:rFonts w:asciiTheme="majorHAnsi" w:eastAsiaTheme="majorEastAsia" w:hAnsiTheme="majorHAnsi" w:cstheme="majorBidi"/>
+    </w:rPr>
+  </w:style>
+  <w:style w:type="paragraph" w:styleId="a7">
+    <w:name w:val="Balloon Text"/>
+    <w:basedOn w:val="a"/>
+    <w:link w:val="a8"/>
+    <w:uiPriority w:val="99"/>
+    <w:semiHidden/>
+    <w:unhideWhenUsed/>
+    <w:rsid w:val="00C336F4"/>
+    <w:rPr>
+      <w:rFonts w:asciiTheme="majorHAnsi" w:eastAsiaTheme="majorEastAsia" w:hAnsiTheme="majorHAnsi" w:cstheme="majorBidi"/>
+      <w:sz w:val="18"/>
+      <w:szCs w:val="18"/>
+    </w:rPr>
+  </w:style>
+  <w:style w:type="character" w:customStyle="1" w:styleId="a8">
+    <w:name w:val="吹き出し (文字)"/>
+    <w:basedOn w:val="a0"/>
+    <w:link w:val="a7"/>
+    <w:uiPriority w:val="99"/>
+    <w:semiHidden/>
+    <w:rsid w:val="00C336F4"/>
+    <w:rPr>
+      <w:rFonts w:asciiTheme="majorHAnsi" w:eastAsiaTheme="majorEastAsia" w:hAnsiTheme="majorHAnsi" w:cstheme="majorBidi"/>
+      <w:sz w:val="18"/>
+      <w:szCs w:val="18"/>
     </w:rPr>
   </w:style>
 </w:styles>
@@ -1754,4 +3285,16 @@
   <a:objectDefaults/>
   <a:extraClrSchemeLst/>
 </a:theme>
+</file>
+
+<file path=customXml/item1.xml><?xml version="1.0" encoding="utf-8"?>
+<b:Sources xmlns:b="http://schemas.openxmlformats.org/officeDocument/2006/bibliography" xmlns="http://schemas.openxmlformats.org/officeDocument/2006/bibliography" SelectedStyle="\APA.XSL" StyleName="APA"/>
+</file>
+
+<file path=customXml/itemProps1.xml><?xml version="1.0" encoding="utf-8"?>
+<ds:datastoreItem xmlns:ds="http://schemas.openxmlformats.org/officeDocument/2006/customXml" ds:itemID="{770B5636-12CA-426B-8FC2-44201EDF3E84}">
+  <ds:schemaRefs>
+    <ds:schemaRef ds:uri="http://schemas.openxmlformats.org/officeDocument/2006/bibliography"/>
+  </ds:schemaRefs>
+</ds:datastoreItem>
 </file>
--- a/一般生CMS前期単位認定試験.docx
+++ b/一般生CMS前期単位認定試験.docx
@@ -31,7 +31,7 @@
     </w:p>
     <w:p>
       <w:pPr>
-        <w:pStyle w:val="a5"/>
+        <w:pStyle w:val="2"/>
       </w:pPr>
       <w:r>
         <w:rPr>
@@ -78,7 +78,7 @@
     </w:p>
     <w:p>
       <w:pPr>
-        <w:pStyle w:val="a3"/>
+        <w:pStyle w:val="a4"/>
         <w:numPr>
           <w:ilvl w:val="0"/>
           <w:numId w:val="1"/>
@@ -100,12 +100,25 @@
           <w:rFonts w:hint="eastAsia"/>
         </w:rPr>
         <w:tab/>
-        <w:t>（　○　）</w:t>
+        <w:t>（</w:t>
+      </w:r>
+      <w:r>
+        <w:rPr>
+          <w:rStyle w:val="af"/>
+          <w:rFonts w:hint="eastAsia"/>
+        </w:rPr>
+        <w:t xml:space="preserve">　○　</w:t>
+      </w:r>
+      <w:r>
+        <w:rPr>
+          <w:rFonts w:hint="eastAsia"/>
+        </w:rPr>
+        <w:t>）</w:t>
       </w:r>
     </w:p>
     <w:p>
       <w:pPr>
-        <w:pStyle w:val="a3"/>
+        <w:pStyle w:val="a4"/>
         <w:numPr>
           <w:ilvl w:val="0"/>
           <w:numId w:val="1"/>
@@ -133,12 +146,25 @@
           <w:rFonts w:hint="eastAsia"/>
         </w:rPr>
         <w:tab/>
-        <w:t>（　○　）</w:t>
+        <w:t>（</w:t>
+      </w:r>
+      <w:r>
+        <w:rPr>
+          <w:rStyle w:val="af"/>
+          <w:rFonts w:hint="eastAsia"/>
+        </w:rPr>
+        <w:t xml:space="preserve">　○　</w:t>
+      </w:r>
+      <w:r>
+        <w:rPr>
+          <w:rFonts w:hint="eastAsia"/>
+        </w:rPr>
+        <w:t>）</w:t>
       </w:r>
     </w:p>
     <w:p>
       <w:pPr>
-        <w:pStyle w:val="a3"/>
+        <w:pStyle w:val="a4"/>
         <w:numPr>
           <w:ilvl w:val="0"/>
           <w:numId w:val="1"/>
@@ -148,9 +174,6 @@
         </w:tabs>
         <w:spacing w:line="276" w:lineRule="auto"/>
         <w:ind w:leftChars="0"/>
-        <w:rPr>
-          <w:rFonts w:hint="eastAsia"/>
-        </w:rPr>
       </w:pPr>
       <w:r>
         <w:rPr>
@@ -163,12 +186,25 @@
           <w:rFonts w:hint="eastAsia"/>
         </w:rPr>
         <w:tab/>
-        <w:t>（　○　）</w:t>
+        <w:t>（</w:t>
+      </w:r>
+      <w:r>
+        <w:rPr>
+          <w:rStyle w:val="af"/>
+          <w:rFonts w:hint="eastAsia"/>
+        </w:rPr>
+        <w:t xml:space="preserve">　○　</w:t>
+      </w:r>
+      <w:r>
+        <w:rPr>
+          <w:rFonts w:hint="eastAsia"/>
+        </w:rPr>
+        <w:t>）</w:t>
       </w:r>
     </w:p>
     <w:p>
       <w:pPr>
-        <w:pStyle w:val="a3"/>
+        <w:pStyle w:val="a4"/>
         <w:numPr>
           <w:ilvl w:val="0"/>
           <w:numId w:val="1"/>
@@ -196,12 +232,25 @@
           <w:rFonts w:hint="eastAsia"/>
         </w:rPr>
         <w:tab/>
-        <w:t>（　○　）</w:t>
+        <w:t>（</w:t>
+      </w:r>
+      <w:r>
+        <w:rPr>
+          <w:rStyle w:val="af"/>
+          <w:rFonts w:hint="eastAsia"/>
+        </w:rPr>
+        <w:t xml:space="preserve">　○　</w:t>
+      </w:r>
+      <w:r>
+        <w:rPr>
+          <w:rFonts w:hint="eastAsia"/>
+        </w:rPr>
+        <w:t>）</w:t>
       </w:r>
     </w:p>
     <w:p>
       <w:pPr>
-        <w:pStyle w:val="a3"/>
+        <w:pStyle w:val="a4"/>
         <w:numPr>
           <w:ilvl w:val="0"/>
           <w:numId w:val="1"/>
@@ -211,9 +260,6 @@
         </w:tabs>
         <w:spacing w:line="276" w:lineRule="auto"/>
         <w:ind w:leftChars="0"/>
-        <w:rPr>
-          <w:rFonts w:hint="eastAsia"/>
-        </w:rPr>
       </w:pPr>
       <w:r>
         <w:rPr>
@@ -226,12 +272,25 @@
           <w:rFonts w:hint="eastAsia"/>
         </w:rPr>
         <w:tab/>
-        <w:t>（　×　）</w:t>
+        <w:t>（</w:t>
+      </w:r>
+      <w:r>
+        <w:rPr>
+          <w:rStyle w:val="af"/>
+          <w:rFonts w:hint="eastAsia"/>
+        </w:rPr>
+        <w:t xml:space="preserve">　×　</w:t>
+      </w:r>
+      <w:r>
+        <w:rPr>
+          <w:rFonts w:hint="eastAsia"/>
+        </w:rPr>
+        <w:t>）</w:t>
       </w:r>
     </w:p>
     <w:p>
       <w:pPr>
-        <w:pStyle w:val="a3"/>
+        <w:pStyle w:val="a4"/>
         <w:numPr>
           <w:ilvl w:val="0"/>
           <w:numId w:val="1"/>
@@ -253,12 +312,25 @@
           <w:rFonts w:hint="eastAsia"/>
         </w:rPr>
         <w:tab/>
-        <w:t>（　○　）</w:t>
+        <w:t>（</w:t>
+      </w:r>
+      <w:r>
+        <w:rPr>
+          <w:rStyle w:val="af"/>
+          <w:rFonts w:hint="eastAsia"/>
+        </w:rPr>
+        <w:t xml:space="preserve">　○　</w:t>
+      </w:r>
+      <w:r>
+        <w:rPr>
+          <w:rFonts w:hint="eastAsia"/>
+        </w:rPr>
+        <w:t>）</w:t>
       </w:r>
     </w:p>
     <w:p>
       <w:pPr>
-        <w:pStyle w:val="a3"/>
+        <w:pStyle w:val="a4"/>
         <w:numPr>
           <w:ilvl w:val="0"/>
           <w:numId w:val="1"/>
@@ -268,9 +340,6 @@
         </w:tabs>
         <w:spacing w:line="276" w:lineRule="auto"/>
         <w:ind w:leftChars="0"/>
-        <w:rPr>
-          <w:rFonts w:hint="eastAsia"/>
-        </w:rPr>
       </w:pPr>
       <w:r>
         <w:rPr>
@@ -283,12 +352,25 @@
           <w:rFonts w:hint="eastAsia"/>
         </w:rPr>
         <w:tab/>
-        <w:t>（　○　）</w:t>
+        <w:t>（</w:t>
+      </w:r>
+      <w:r>
+        <w:rPr>
+          <w:rStyle w:val="af"/>
+          <w:rFonts w:hint="eastAsia"/>
+        </w:rPr>
+        <w:t xml:space="preserve">　○　</w:t>
+      </w:r>
+      <w:r>
+        <w:rPr>
+          <w:rFonts w:hint="eastAsia"/>
+        </w:rPr>
+        <w:t>）</w:t>
       </w:r>
     </w:p>
     <w:p>
       <w:pPr>
-        <w:pStyle w:val="a3"/>
+        <w:pStyle w:val="a4"/>
         <w:numPr>
           <w:ilvl w:val="0"/>
           <w:numId w:val="1"/>
@@ -298,9 +380,6 @@
         </w:tabs>
         <w:spacing w:line="276" w:lineRule="auto"/>
         <w:ind w:leftChars="0"/>
-        <w:rPr>
-          <w:rFonts w:hint="eastAsia"/>
-        </w:rPr>
       </w:pPr>
       <w:r>
         <w:rPr>
@@ -313,12 +392,25 @@
           <w:rFonts w:hint="eastAsia"/>
         </w:rPr>
         <w:tab/>
-        <w:t>（　×　）</w:t>
+        <w:t>（</w:t>
+      </w:r>
+      <w:r>
+        <w:rPr>
+          <w:rStyle w:val="af"/>
+          <w:rFonts w:hint="eastAsia"/>
+        </w:rPr>
+        <w:t xml:space="preserve">　×　</w:t>
+      </w:r>
+      <w:r>
+        <w:rPr>
+          <w:rFonts w:hint="eastAsia"/>
+        </w:rPr>
+        <w:t>）</w:t>
       </w:r>
     </w:p>
     <w:p>
       <w:pPr>
-        <w:pStyle w:val="a3"/>
+        <w:pStyle w:val="a4"/>
         <w:numPr>
           <w:ilvl w:val="0"/>
           <w:numId w:val="1"/>
@@ -340,12 +432,25 @@
           <w:rFonts w:hint="eastAsia"/>
         </w:rPr>
         <w:tab/>
-        <w:t>（　○　）</w:t>
+        <w:t>（</w:t>
+      </w:r>
+      <w:r>
+        <w:rPr>
+          <w:rStyle w:val="af"/>
+          <w:rFonts w:hint="eastAsia"/>
+        </w:rPr>
+        <w:t xml:space="preserve">　○　</w:t>
+      </w:r>
+      <w:r>
+        <w:rPr>
+          <w:rFonts w:hint="eastAsia"/>
+        </w:rPr>
+        <w:t>）</w:t>
       </w:r>
     </w:p>
     <w:p>
       <w:pPr>
-        <w:pStyle w:val="a3"/>
+        <w:pStyle w:val="a4"/>
         <w:numPr>
           <w:ilvl w:val="0"/>
           <w:numId w:val="1"/>
@@ -367,12 +472,25 @@
           <w:rFonts w:hint="eastAsia"/>
         </w:rPr>
         <w:tab/>
-        <w:t>（　×　）</w:t>
+        <w:t>（</w:t>
+      </w:r>
+      <w:r>
+        <w:rPr>
+          <w:rStyle w:val="af"/>
+          <w:rFonts w:hint="eastAsia"/>
+        </w:rPr>
+        <w:t xml:space="preserve">　×　</w:t>
+      </w:r>
+      <w:r>
+        <w:rPr>
+          <w:rFonts w:hint="eastAsia"/>
+        </w:rPr>
+        <w:t>）</w:t>
       </w:r>
     </w:p>
     <w:p>
       <w:pPr>
-        <w:pStyle w:val="a5"/>
+        <w:pStyle w:val="a7"/>
       </w:pPr>
       <w:r>
         <w:rPr>
@@ -431,7 +549,7 @@
     </w:p>
     <w:tbl>
       <w:tblPr>
-        <w:tblStyle w:val="a4"/>
+        <w:tblStyle w:val="a6"/>
         <w:tblW w:w="8940" w:type="dxa"/>
         <w:tblInd w:w="240" w:type="dxa"/>
         <w:tblLook w:val="04A0" w:firstRow="1" w:lastRow="0" w:firstColumn="1" w:lastColumn="0" w:noHBand="0" w:noVBand="1"/>
@@ -447,7 +565,21 @@
               <w:bottom w:val="dashSmallGap" w:sz="4" w:space="0" w:color="auto"/>
             </w:tcBorders>
           </w:tcPr>
-          <w:p/>
+          <w:p>
+            <w:pPr>
+              <w:pStyle w:val="a"/>
+              <w:numPr>
+                <w:ilvl w:val="0"/>
+                <w:numId w:val="0"/>
+              </w:numPr>
+            </w:pPr>
+            <w:r>
+              <w:rPr>
+                <w:rFonts w:hint="eastAsia"/>
+              </w:rPr>
+              <w:t>無料で始められる。</w:t>
+            </w:r>
+          </w:p>
         </w:tc>
       </w:tr>
       <w:tr>
@@ -458,7 +590,21 @@
               <w:bottom w:val="dashSmallGap" w:sz="4" w:space="0" w:color="auto"/>
             </w:tcBorders>
           </w:tcPr>
-          <w:p/>
+          <w:p>
+            <w:pPr>
+              <w:pStyle w:val="a"/>
+              <w:numPr>
+                <w:ilvl w:val="0"/>
+                <w:numId w:val="0"/>
+              </w:numPr>
+            </w:pPr>
+            <w:r>
+              <w:rPr>
+                <w:rFonts w:hint="eastAsia"/>
+              </w:rPr>
+              <w:t>無料・有料のデザイン（テーマ）を選択できる</w:t>
+            </w:r>
+          </w:p>
         </w:tc>
       </w:tr>
       <w:tr>
@@ -469,7 +615,21 @@
               <w:bottom w:val="dashSmallGap" w:sz="4" w:space="0" w:color="auto"/>
             </w:tcBorders>
           </w:tcPr>
-          <w:p/>
+          <w:p>
+            <w:pPr>
+              <w:pStyle w:val="a"/>
+              <w:numPr>
+                <w:ilvl w:val="0"/>
+                <w:numId w:val="0"/>
+              </w:numPr>
+            </w:pPr>
+            <w:r>
+              <w:rPr>
+                <w:rFonts w:hint="eastAsia"/>
+              </w:rPr>
+              <w:t>カスタマイズの自由度が高い</w:t>
+            </w:r>
+          </w:p>
         </w:tc>
       </w:tr>
       <w:tr>
@@ -480,7 +640,21 @@
               <w:bottom w:val="dashSmallGap" w:sz="4" w:space="0" w:color="auto"/>
             </w:tcBorders>
           </w:tcPr>
-          <w:p/>
+          <w:p>
+            <w:pPr>
+              <w:pStyle w:val="a"/>
+              <w:numPr>
+                <w:ilvl w:val="0"/>
+                <w:numId w:val="0"/>
+              </w:numPr>
+            </w:pPr>
+            <w:r>
+              <w:rPr>
+                <w:rFonts w:hint="eastAsia"/>
+              </w:rPr>
+              <w:t>HTMLやCSSを知らなくても記事を簡単に更新できる</w:t>
+            </w:r>
+          </w:p>
         </w:tc>
       </w:tr>
       <w:tr>
@@ -491,13 +665,21 @@
               <w:top w:val="dashSmallGap" w:sz="4" w:space="0" w:color="auto"/>
             </w:tcBorders>
           </w:tcPr>
-          <w:p/>
+          <w:p>
+            <w:pPr>
+              <w:pStyle w:val="a"/>
+              <w:numPr>
+                <w:ilvl w:val="0"/>
+                <w:numId w:val="0"/>
+              </w:numPr>
+            </w:pPr>
+          </w:p>
         </w:tc>
       </w:tr>
     </w:tbl>
     <w:p>
       <w:pPr>
-        <w:pStyle w:val="a5"/>
+        <w:pStyle w:val="a7"/>
       </w:pPr>
       <w:r>
         <w:rPr>
@@ -544,7 +726,7 @@
     </w:p>
     <w:p>
       <w:pPr>
-        <w:pStyle w:val="a3"/>
+        <w:pStyle w:val="a4"/>
         <w:numPr>
           <w:ilvl w:val="0"/>
           <w:numId w:val="3"/>
@@ -560,7 +742,7 @@
     </w:p>
     <w:tbl>
       <w:tblPr>
-        <w:tblStyle w:val="a4"/>
+        <w:tblStyle w:val="a6"/>
         <w:tblW w:w="0" w:type="auto"/>
         <w:tblInd w:w="420" w:type="dxa"/>
         <w:tblLook w:val="04A0" w:firstRow="1" w:lastRow="0" w:firstColumn="1" w:lastColumn="0" w:noHBand="0" w:noVBand="1"/>
@@ -577,27 +759,15 @@
             <w:tcW w:w="8760" w:type="dxa"/>
           </w:tcPr>
           <w:p/>
-          <w:p>
-            <w:pPr>
-              <w:rPr>
-                <w:rFonts w:hint="eastAsia"/>
-              </w:rPr>
-            </w:pPr>
-          </w:p>
-          <w:p>
-            <w:pPr>
-              <w:rPr>
-                <w:rFonts w:hint="eastAsia"/>
-              </w:rPr>
-            </w:pPr>
-          </w:p>
+          <w:p/>
+          <w:p/>
           <w:p/>
         </w:tc>
       </w:tr>
     </w:tbl>
     <w:p>
       <w:pPr>
-        <w:pStyle w:val="a3"/>
+        <w:pStyle w:val="a4"/>
         <w:numPr>
           <w:ilvl w:val="0"/>
           <w:numId w:val="3"/>
@@ -617,7 +787,7 @@
     </w:p>
     <w:tbl>
       <w:tblPr>
-        <w:tblStyle w:val="a4"/>
+        <w:tblStyle w:val="a6"/>
         <w:tblW w:w="0" w:type="auto"/>
         <w:tblInd w:w="420" w:type="dxa"/>
         <w:tblLook w:val="04A0" w:firstRow="1" w:lastRow="0" w:firstColumn="1" w:lastColumn="0" w:noHBand="0" w:noVBand="1"/>
@@ -630,13 +800,7 @@
           <w:tcPr>
             <w:tcW w:w="8760" w:type="dxa"/>
           </w:tcPr>
-          <w:p>
-            <w:pPr>
-              <w:rPr>
-                <w:rFonts w:hint="eastAsia"/>
-              </w:rPr>
-            </w:pPr>
-          </w:p>
+          <w:p/>
           <w:p/>
           <w:p/>
           <w:p/>
@@ -645,7 +809,7 @@
     </w:tbl>
     <w:p>
       <w:pPr>
-        <w:pStyle w:val="a3"/>
+        <w:pStyle w:val="a4"/>
         <w:numPr>
           <w:ilvl w:val="0"/>
           <w:numId w:val="3"/>
@@ -661,7 +825,7 @@
     </w:p>
     <w:tbl>
       <w:tblPr>
-        <w:tblStyle w:val="a4"/>
+        <w:tblStyle w:val="a6"/>
         <w:tblW w:w="0" w:type="auto"/>
         <w:tblInd w:w="420" w:type="dxa"/>
         <w:tblLook w:val="04A0" w:firstRow="1" w:lastRow="0" w:firstColumn="1" w:lastColumn="0" w:noHBand="0" w:noVBand="1"/>
@@ -682,7 +846,7 @@
     </w:tbl>
     <w:p>
       <w:pPr>
-        <w:pStyle w:val="a3"/>
+        <w:pStyle w:val="a4"/>
         <w:numPr>
           <w:ilvl w:val="0"/>
           <w:numId w:val="3"/>
@@ -698,7 +862,7 @@
     </w:p>
     <w:tbl>
       <w:tblPr>
-        <w:tblStyle w:val="a4"/>
+        <w:tblStyle w:val="a6"/>
         <w:tblW w:w="0" w:type="auto"/>
         <w:tblInd w:w="420" w:type="dxa"/>
         <w:tblLook w:val="04A0" w:firstRow="1" w:lastRow="0" w:firstColumn="1" w:lastColumn="0" w:noHBand="0" w:noVBand="1"/>
@@ -719,7 +883,7 @@
     </w:tbl>
     <w:p>
       <w:pPr>
-        <w:pStyle w:val="a3"/>
+        <w:pStyle w:val="a4"/>
         <w:numPr>
           <w:ilvl w:val="0"/>
           <w:numId w:val="3"/>
@@ -735,7 +899,7 @@
     </w:p>
     <w:tbl>
       <w:tblPr>
-        <w:tblStyle w:val="a4"/>
+        <w:tblStyle w:val="a6"/>
         <w:tblW w:w="0" w:type="auto"/>
         <w:tblInd w:w="420" w:type="dxa"/>
         <w:tblLook w:val="04A0" w:firstRow="1" w:lastRow="0" w:firstColumn="1" w:lastColumn="0" w:noHBand="0" w:noVBand="1"/>
@@ -757,9 +921,6 @@
     <w:p>
       <w:pPr>
         <w:pStyle w:val="2"/>
-        <w:rPr>
-          <w:rFonts w:hint="eastAsia"/>
-        </w:rPr>
       </w:pPr>
       <w:r>
         <w:rPr>
@@ -866,15 +1027,12 @@
     </w:p>
     <w:p>
       <w:pPr>
-        <w:pStyle w:val="a3"/>
+        <w:pStyle w:val="a4"/>
         <w:numPr>
           <w:ilvl w:val="0"/>
           <w:numId w:val="5"/>
         </w:numPr>
         <w:ind w:leftChars="0"/>
-        <w:rPr>
-          <w:rFonts w:hint="eastAsia"/>
-        </w:rPr>
       </w:pPr>
       <w:r>
         <w:rPr>
@@ -897,11 +1055,8 @@
     </w:p>
     <w:p>
       <w:pPr>
-        <w:pStyle w:val="a3"/>
+        <w:pStyle w:val="a4"/>
         <w:ind w:leftChars="0" w:left="420"/>
-        <w:rPr>
-          <w:rFonts w:hint="eastAsia"/>
-        </w:rPr>
       </w:pPr>
       <w:r>
         <w:rPr>
@@ -1067,15 +1222,12 @@
                         <w:txbxContent>
                           <w:p>
                             <w:pPr>
-                              <w:pStyle w:val="a3"/>
+                              <w:pStyle w:val="a4"/>
                               <w:numPr>
                                 <w:ilvl w:val="0"/>
                                 <w:numId w:val="6"/>
                               </w:numPr>
                               <w:ind w:leftChars="0" w:left="709" w:hanging="709"/>
-                              <w:rPr>
-                                <w:rFonts w:hint="eastAsia"/>
-                              </w:rPr>
                             </w:pPr>
                             <w:r>
                               <w:rPr>
@@ -1086,15 +1238,12 @@
                           </w:p>
                           <w:p>
                             <w:pPr>
-                              <w:pStyle w:val="a3"/>
+                              <w:pStyle w:val="a4"/>
                               <w:numPr>
                                 <w:ilvl w:val="0"/>
                                 <w:numId w:val="6"/>
                               </w:numPr>
                               <w:ind w:leftChars="0" w:left="709" w:hanging="709"/>
-                              <w:rPr>
-                                <w:rFonts w:hint="eastAsia"/>
-                              </w:rPr>
                             </w:pPr>
                             <w:r>
                               <w:rPr>
@@ -1105,7 +1254,7 @@
                           </w:p>
                           <w:p>
                             <w:pPr>
-                              <w:pStyle w:val="a3"/>
+                              <w:pStyle w:val="a4"/>
                               <w:numPr>
                                 <w:ilvl w:val="0"/>
                                 <w:numId w:val="6"/>
@@ -1143,15 +1292,12 @@
                   <w:txbxContent>
                     <w:p>
                       <w:pPr>
-                        <w:pStyle w:val="a3"/>
+                        <w:pStyle w:val="a4"/>
                         <w:numPr>
                           <w:ilvl w:val="0"/>
                           <w:numId w:val="6"/>
                         </w:numPr>
                         <w:ind w:leftChars="0" w:left="709" w:hanging="709"/>
-                        <w:rPr>
-                          <w:rFonts w:hint="eastAsia"/>
-                        </w:rPr>
                       </w:pPr>
                       <w:r>
                         <w:rPr>
@@ -1162,15 +1308,12 @@
                     </w:p>
                     <w:p>
                       <w:pPr>
-                        <w:pStyle w:val="a3"/>
+                        <w:pStyle w:val="a4"/>
                         <w:numPr>
                           <w:ilvl w:val="0"/>
                           <w:numId w:val="6"/>
                         </w:numPr>
                         <w:ind w:leftChars="0" w:left="709" w:hanging="709"/>
-                        <w:rPr>
-                          <w:rFonts w:hint="eastAsia"/>
-                        </w:rPr>
                       </w:pPr>
                       <w:r>
                         <w:rPr>
@@ -1181,7 +1324,7 @@
                     </w:p>
                     <w:p>
                       <w:pPr>
-                        <w:pStyle w:val="a3"/>
+                        <w:pStyle w:val="a4"/>
                         <w:numPr>
                           <w:ilvl w:val="0"/>
                           <w:numId w:val="6"/>
@@ -1222,7 +1365,7 @@
                     <pic:cNvPicPr/>
                   </pic:nvPicPr>
                   <pic:blipFill rotWithShape="1">
-                    <a:blip r:embed="rId7">
+                    <a:blip r:embed="rId9">
                       <a:extLst>
                         <a:ext uri="{28A0092B-C50C-407E-A947-70E740481C1C}">
                           <a14:useLocalDpi xmlns:a14="http://schemas.microsoft.com/office/drawing/2010/main" val="0"/>
@@ -1258,15 +1401,12 @@
     </w:p>
     <w:p>
       <w:pPr>
-        <w:pStyle w:val="a3"/>
+        <w:pStyle w:val="a4"/>
         <w:numPr>
           <w:ilvl w:val="0"/>
           <w:numId w:val="5"/>
         </w:numPr>
         <w:ind w:leftChars="0"/>
-        <w:rPr>
-          <w:rFonts w:hint="eastAsia"/>
-        </w:rPr>
       </w:pPr>
       <w:r>
         <w:br w:type="column"/>
@@ -1288,11 +1428,8 @@
     </w:p>
     <w:p>
       <w:pPr>
-        <w:pStyle w:val="a3"/>
+        <w:pStyle w:val="a4"/>
         <w:ind w:leftChars="0" w:left="420"/>
-        <w:rPr>
-          <w:rFonts w:hint="eastAsia"/>
-        </w:rPr>
       </w:pPr>
       <w:r>
         <w:rPr>
@@ -1354,14 +1491,41 @@
                         <w:txbxContent>
                           <w:p>
                             <w:pPr>
-                              <w:pStyle w:val="a3"/>
+                              <w:pStyle w:val="a4"/>
                               <w:ind w:leftChars="0" w:left="0"/>
+                              <w:rPr>
+                                <w:rFonts w:hint="eastAsia"/>
+                              </w:rPr>
                             </w:pPr>
                             <w:r>
                               <w:rPr>
                                 <w:rFonts w:hint="eastAsia"/>
                               </w:rPr>
                               <w:t>答</w:t>
+                            </w:r>
+                          </w:p>
+                          <w:p>
+                            <w:pPr>
+                              <w:pStyle w:val="a4"/>
+                              <w:ind w:leftChars="0" w:left="0"/>
+                              <w:rPr>
+                                <w:rFonts w:hint="eastAsia"/>
+                              </w:rPr>
+                            </w:pPr>
+                          </w:p>
+                          <w:p>
+                            <w:pPr>
+                              <w:pStyle w:val="a"/>
+                              <w:numPr>
+                                <w:ilvl w:val="0"/>
+                                <w:numId w:val="0"/>
+                              </w:numPr>
+                            </w:pPr>
+                            <w:r>
+                              <w:rPr>
+                                <w:rFonts w:hint="eastAsia"/>
+                              </w:rPr>
+                              <w:t>「別のアカウントを使用」をクリックし、自分のGoogleメールアドレスと、パスワードを入力した。</w:t>
                             </w:r>
                           </w:p>
                         </w:txbxContent>
@@ -1391,14 +1555,41 @@
                   <w:txbxContent>
                     <w:p>
                       <w:pPr>
-                        <w:pStyle w:val="a3"/>
+                        <w:pStyle w:val="a4"/>
                         <w:ind w:leftChars="0" w:left="0"/>
+                        <w:rPr>
+                          <w:rFonts w:hint="eastAsia"/>
+                        </w:rPr>
                       </w:pPr>
                       <w:r>
                         <w:rPr>
                           <w:rFonts w:hint="eastAsia"/>
                         </w:rPr>
                         <w:t>答</w:t>
+                      </w:r>
+                    </w:p>
+                    <w:p>
+                      <w:pPr>
+                        <w:pStyle w:val="a4"/>
+                        <w:ind w:leftChars="0" w:left="0"/>
+                        <w:rPr>
+                          <w:rFonts w:hint="eastAsia"/>
+                        </w:rPr>
+                      </w:pPr>
+                    </w:p>
+                    <w:p>
+                      <w:pPr>
+                        <w:pStyle w:val="a"/>
+                        <w:numPr>
+                          <w:ilvl w:val="0"/>
+                          <w:numId w:val="0"/>
+                        </w:numPr>
+                      </w:pPr>
+                      <w:r>
+                        <w:rPr>
+                          <w:rFonts w:hint="eastAsia"/>
+                        </w:rPr>
+                        <w:t>「別のアカウントを使用」をクリックし、自分のGoogleメールアドレスと、パスワードを入力した。</w:t>
                       </w:r>
                     </w:p>
                   </w:txbxContent>
@@ -1428,7 +1619,7 @@
                     <pic:cNvPicPr/>
                   </pic:nvPicPr>
                   <pic:blipFill rotWithShape="1">
-                    <a:blip r:embed="rId8">
+                    <a:blip r:embed="rId10">
                       <a:extLst>
                         <a:ext uri="{28A0092B-C50C-407E-A947-70E740481C1C}">
                           <a14:useLocalDpi xmlns:a14="http://schemas.microsoft.com/office/drawing/2010/main" val="0"/>
@@ -1465,15 +1656,24 @@
     <w:p>
       <w:pPr>
         <w:pStyle w:val="2"/>
-        <w:rPr>
-          <w:rFonts w:hint="eastAsia"/>
-        </w:rPr>
-      </w:pPr>
-      <w:r>
-        <w:rPr>
-          <w:rFonts w:hint="eastAsia"/>
-        </w:rPr>
-        <w:t>次の文章の空欄に入る用語を答えなさい。</w:t>
+      </w:pPr>
+      <w:r>
+        <w:rPr>
+          <w:rFonts w:hint="eastAsia"/>
+        </w:rPr>
+        <w:t>次の文章の空欄に入る用語を</w:t>
+      </w:r>
+      <w:r>
+        <w:rPr>
+          <w:rFonts w:hint="eastAsia"/>
+        </w:rPr>
+        <w:t>選びなさ</w:t>
+      </w:r>
+      <w:r>
+        <w:rPr>
+          <w:rFonts w:hint="eastAsia"/>
+        </w:rPr>
+        <w:t>い。</w:t>
       </w:r>
       <w:r>
         <w:rPr>
@@ -1503,8 +1703,10 @@
         <w:rPr>
           <w:rFonts w:hint="eastAsia"/>
         </w:rPr>
-        <w:t>40</w:t>
-      </w:r>
+        <w:t>39</w:t>
+      </w:r>
+      <w:bookmarkStart w:id="0" w:name="_GoBack"/>
+      <w:bookmarkEnd w:id="0"/>
       <w:r>
         <w:rPr>
           <w:rFonts w:hint="eastAsia"/>
@@ -1515,7 +1717,19 @@
         <w:rPr>
           <w:rFonts w:hint="eastAsia"/>
         </w:rPr>
+        <w:t xml:space="preserve">　</w:t>
+      </w:r>
+      <w:r>
+        <w:rPr>
+          <w:rFonts w:hint="eastAsia"/>
+        </w:rPr>
         <w:t>@</w:t>
+      </w:r>
+      <w:r>
+        <w:rPr>
+          <w:rFonts w:hint="eastAsia"/>
+        </w:rPr>
+        <w:t>3</w:t>
       </w:r>
       <w:r>
         <w:rPr>
@@ -1526,25 +1740,617 @@
     </w:p>
     <w:p>
       <w:pPr>
-        <w:rPr>
-          <w:rFonts w:hint="eastAsia"/>
-        </w:rPr>
-      </w:pPr>
-      <w:r>
-        <w:rPr>
-          <w:rFonts w:hint="eastAsia"/>
-        </w:rPr>
-        <w:t xml:space="preserve">　サイトのデザインの設定を行うためには、「画面１　ログイン後の画面」の（　参加サイト　）の部分をクリックする。ブログの記事を投稿するには、（　投稿　）をクリックする。ログイン</w:t>
-      </w:r>
-      <w:bookmarkStart w:id="0" w:name="_GoBack"/>
-      <w:bookmarkEnd w:id="0"/>
+        <w:spacing w:line="360" w:lineRule="auto"/>
+        <w:rPr>
+          <w:rFonts w:hint="eastAsia"/>
+        </w:rPr>
+      </w:pPr>
+      <w:r>
+        <w:rPr>
+          <w:rFonts w:hint="eastAsia"/>
+        </w:rPr>
+        <w:t xml:space="preserve">　サイトのデザインの設定を行うためには、「画面１　ログイン後の画面」の（</w:t>
+      </w:r>
+      <w:r>
+        <w:rPr>
+          <w:rFonts w:hint="eastAsia"/>
+        </w:rPr>
+        <w:t xml:space="preserve">　①</w:t>
+      </w:r>
+      <w:r>
+        <w:rPr>
+          <w:rStyle w:val="af"/>
+          <w:rFonts w:hint="eastAsia"/>
+        </w:rPr>
+        <w:t xml:space="preserve">　参加サイト　</w:t>
+      </w:r>
+      <w:r>
+        <w:rPr>
+          <w:rFonts w:hint="eastAsia"/>
+        </w:rPr>
+        <w:t>）の部分をクリックする。ブログの記事を投稿するには、（</w:t>
+      </w:r>
+      <w:r>
+        <w:rPr>
+          <w:rFonts w:hint="eastAsia"/>
+        </w:rPr>
+        <w:t xml:space="preserve">　②</w:t>
+      </w:r>
+      <w:r>
+        <w:rPr>
+          <w:rStyle w:val="af"/>
+          <w:rFonts w:hint="eastAsia"/>
+        </w:rPr>
+        <w:t xml:space="preserve">　投稿　</w:t>
+      </w:r>
+      <w:r>
+        <w:rPr>
+          <w:rFonts w:hint="eastAsia"/>
+        </w:rPr>
+        <w:t>）をクリックする。</w:t>
+      </w:r>
+      <w:r>
+        <w:rPr>
+          <w:rFonts w:hint="eastAsia"/>
+        </w:rPr>
+        <w:t>アカウントの設定を変更するには画面の（　③</w:t>
+      </w:r>
+      <w:r>
+        <w:rPr>
+          <w:rStyle w:val="af"/>
+          <w:rFonts w:hint="eastAsia"/>
+        </w:rPr>
+        <w:t xml:space="preserve">　人型マーク　</w:t>
+      </w:r>
+      <w:r>
+        <w:rPr>
+          <w:rFonts w:hint="eastAsia"/>
+        </w:rPr>
+        <w:t>）をクリックする。</w:t>
+      </w:r>
     </w:p>
     <w:p>
-      <w:pPr>
-        <w:rPr>
-          <w:rFonts w:hint="eastAsia"/>
-        </w:rPr>
-      </w:pPr>
+      <w:r>
+        <w:rPr>
+          <w:rFonts w:hint="eastAsia"/>
+          <w:noProof/>
+        </w:rPr>
+        <w:drawing>
+          <wp:inline distT="0" distB="0" distL="0" distR="0" wp14:anchorId="14DA3E8D" wp14:editId="139E65B7">
+            <wp:extent cx="5960745" cy="2404573"/>
+            <wp:effectExtent l="0" t="0" r="1905" b="0"/>
+            <wp:docPr id="7" name="図 7"/>
+            <wp:cNvGraphicFramePr>
+              <a:graphicFrameLocks xmlns:a="http://schemas.openxmlformats.org/drawingml/2006/main" noChangeAspect="1"/>
+            </wp:cNvGraphicFramePr>
+            <a:graphic xmlns:a="http://schemas.openxmlformats.org/drawingml/2006/main">
+              <a:graphicData uri="http://schemas.openxmlformats.org/drawingml/2006/picture">
+                <pic:pic xmlns:pic="http://schemas.openxmlformats.org/drawingml/2006/picture">
+                  <pic:nvPicPr>
+                    <pic:cNvPr id="7" name="43857C1.tmp"/>
+                    <pic:cNvPicPr/>
+                  </pic:nvPicPr>
+                  <pic:blipFill>
+                    <a:blip r:embed="rId11">
+                      <a:extLst>
+                        <a:ext uri="{28A0092B-C50C-407E-A947-70E740481C1C}">
+                          <a14:useLocalDpi xmlns:a14="http://schemas.microsoft.com/office/drawing/2010/main" val="0"/>
+                        </a:ext>
+                      </a:extLst>
+                    </a:blip>
+                    <a:stretch>
+                      <a:fillRect/>
+                    </a:stretch>
+                  </pic:blipFill>
+                  <pic:spPr>
+                    <a:xfrm>
+                      <a:off x="0" y="0"/>
+                      <a:ext cx="5960745" cy="2404573"/>
+                    </a:xfrm>
+                    <a:prstGeom prst="rect">
+                      <a:avLst/>
+                    </a:prstGeom>
+                  </pic:spPr>
+                </pic:pic>
+              </a:graphicData>
+            </a:graphic>
+          </wp:inline>
+        </w:drawing>
+      </w:r>
+    </w:p>
+    <w:p>
+      <w:pPr>
+        <w:spacing w:line="360" w:lineRule="auto"/>
+        <w:rPr>
+          <w:rFonts w:hint="eastAsia"/>
+        </w:rPr>
+      </w:pPr>
+      <w:r>
+        <w:rPr>
+          <w:rFonts w:hint="eastAsia"/>
+        </w:rPr>
+        <w:t>（　①</w:t>
+      </w:r>
+      <w:r>
+        <w:rPr>
+          <w:rStyle w:val="af"/>
+          <w:rFonts w:hint="eastAsia"/>
+        </w:rPr>
+        <w:t xml:space="preserve">　参加サイト　</w:t>
+      </w:r>
+      <w:r>
+        <w:rPr>
+          <w:rFonts w:hint="eastAsia"/>
+        </w:rPr>
+        <w:t>）をクリックすると、画面のデザイン設定を行う画面が表示される。</w:t>
+      </w:r>
+    </w:p>
+    <w:p>
+      <w:pPr>
+        <w:rPr>
+          <w:rFonts w:hint="eastAsia"/>
+        </w:rPr>
+      </w:pPr>
+      <w:r>
+        <w:rPr>
+          <w:noProof/>
+        </w:rPr>
+        <w:lastRenderedPageBreak/>
+        <w:drawing>
+          <wp:inline distT="0" distB="0" distL="0" distR="0">
+            <wp:extent cx="3118513" cy="3479332"/>
+            <wp:effectExtent l="0" t="0" r="5715" b="6985"/>
+            <wp:docPr id="6" name="図 6"/>
+            <wp:cNvGraphicFramePr>
+              <a:graphicFrameLocks xmlns:a="http://schemas.openxmlformats.org/drawingml/2006/main" noChangeAspect="1"/>
+            </wp:cNvGraphicFramePr>
+            <a:graphic xmlns:a="http://schemas.openxmlformats.org/drawingml/2006/main">
+              <a:graphicData uri="http://schemas.openxmlformats.org/drawingml/2006/picture">
+                <pic:pic xmlns:pic="http://schemas.openxmlformats.org/drawingml/2006/picture">
+                  <pic:nvPicPr>
+                    <pic:cNvPr id="0" name="9FCECE8.tmp"/>
+                    <pic:cNvPicPr/>
+                  </pic:nvPicPr>
+                  <pic:blipFill>
+                    <a:blip r:embed="rId12">
+                      <a:extLst>
+                        <a:ext uri="{28A0092B-C50C-407E-A947-70E740481C1C}">
+                          <a14:useLocalDpi xmlns:a14="http://schemas.microsoft.com/office/drawing/2010/main" val="0"/>
+                        </a:ext>
+                      </a:extLst>
+                    </a:blip>
+                    <a:stretch>
+                      <a:fillRect/>
+                    </a:stretch>
+                  </pic:blipFill>
+                  <pic:spPr>
+                    <a:xfrm>
+                      <a:off x="0" y="0"/>
+                      <a:ext cx="3117436" cy="3478131"/>
+                    </a:xfrm>
+                    <a:prstGeom prst="rect">
+                      <a:avLst/>
+                    </a:prstGeom>
+                  </pic:spPr>
+                </pic:pic>
+              </a:graphicData>
+            </a:graphic>
+          </wp:inline>
+        </w:drawing>
+      </w:r>
+    </w:p>
+    <w:p>
+      <w:pPr>
+        <w:spacing w:line="360" w:lineRule="auto"/>
+        <w:rPr>
+          <w:rFonts w:hint="eastAsia"/>
+        </w:rPr>
+      </w:pPr>
+      <w:r>
+        <w:rPr>
+          <w:rFonts w:hint="eastAsia"/>
+        </w:rPr>
+        <w:t xml:space="preserve">　画面の上部に固定的なメッセージを表示したい場合には、（　④</w:t>
+      </w:r>
+      <w:r>
+        <w:rPr>
+          <w:rStyle w:val="af"/>
+          <w:rFonts w:hint="eastAsia"/>
+        </w:rPr>
+        <w:t xml:space="preserve">　固定ページ　</w:t>
+      </w:r>
+      <w:r>
+        <w:rPr>
+          <w:rFonts w:hint="eastAsia"/>
+        </w:rPr>
+        <w:t>）をクリックする。投稿をしたい場合には、画面の右上にある「</w:t>
+      </w:r>
+      <w:r>
+        <w:rPr>
+          <w:rFonts w:hint="eastAsia"/>
+        </w:rPr>
+        <w:t>（　⑤</w:t>
+      </w:r>
+      <w:r>
+        <w:rPr>
+          <w:rStyle w:val="af"/>
+          <w:rFonts w:hint="eastAsia"/>
+        </w:rPr>
+        <w:t xml:space="preserve">　</w:t>
+      </w:r>
+      <w:r>
+        <w:rPr>
+          <w:rStyle w:val="af"/>
+          <w:rFonts w:hint="eastAsia"/>
+        </w:rPr>
+        <w:t>投稿</w:t>
+      </w:r>
+      <w:r>
+        <w:rPr>
+          <w:rStyle w:val="af"/>
+          <w:rFonts w:hint="eastAsia"/>
+        </w:rPr>
+        <w:t xml:space="preserve">　</w:t>
+      </w:r>
+      <w:r>
+        <w:rPr>
+          <w:rFonts w:hint="eastAsia"/>
+        </w:rPr>
+        <w:t>）</w:t>
+      </w:r>
+      <w:r>
+        <w:rPr>
+          <w:rFonts w:hint="eastAsia"/>
+        </w:rPr>
+        <w:t>」ボタンをクリックしても良いし、</w:t>
+      </w:r>
+      <w:r>
+        <w:rPr>
+          <w:rFonts w:hint="eastAsia"/>
+        </w:rPr>
+        <w:t>右サイドメニューの「</w:t>
+      </w:r>
+      <w:r>
+        <w:rPr>
+          <w:rFonts w:hint="eastAsia"/>
+        </w:rPr>
+        <w:t>（　⑤</w:t>
+      </w:r>
+      <w:r>
+        <w:rPr>
+          <w:rStyle w:val="af"/>
+          <w:rFonts w:hint="eastAsia"/>
+        </w:rPr>
+        <w:t xml:space="preserve">　</w:t>
+      </w:r>
+      <w:r>
+        <w:rPr>
+          <w:rStyle w:val="af"/>
+          <w:rFonts w:hint="eastAsia"/>
+        </w:rPr>
+        <w:t>投稿</w:t>
+      </w:r>
+      <w:r>
+        <w:rPr>
+          <w:rStyle w:val="af"/>
+          <w:rFonts w:hint="eastAsia"/>
+        </w:rPr>
+        <w:t xml:space="preserve">　</w:t>
+      </w:r>
+      <w:r>
+        <w:rPr>
+          <w:rFonts w:hint="eastAsia"/>
+        </w:rPr>
+        <w:t>）</w:t>
+      </w:r>
+      <w:r>
+        <w:rPr>
+          <w:rFonts w:hint="eastAsia"/>
+        </w:rPr>
+        <w:t>」をクリックしても良い。右上の「投稿」ボタンは、直接</w:t>
+      </w:r>
+      <w:r>
+        <w:rPr>
+          <w:rFonts w:hint="eastAsia"/>
+        </w:rPr>
+        <w:t>、（　⑥</w:t>
+      </w:r>
+      <w:r>
+        <w:rPr>
+          <w:rStyle w:val="af"/>
+          <w:rFonts w:hint="eastAsia"/>
+        </w:rPr>
+        <w:t xml:space="preserve">　</w:t>
+      </w:r>
+      <w:r>
+        <w:rPr>
+          <w:rStyle w:val="af"/>
+          <w:rFonts w:hint="eastAsia"/>
+        </w:rPr>
+        <w:t>記事の作成モード</w:t>
+      </w:r>
+      <w:r>
+        <w:rPr>
+          <w:rStyle w:val="af"/>
+          <w:rFonts w:hint="eastAsia"/>
+        </w:rPr>
+        <w:t xml:space="preserve">　</w:t>
+      </w:r>
+      <w:r>
+        <w:rPr>
+          <w:rFonts w:hint="eastAsia"/>
+        </w:rPr>
+        <w:t>）</w:t>
+      </w:r>
+      <w:r>
+        <w:rPr>
+          <w:rFonts w:hint="eastAsia"/>
+        </w:rPr>
+        <w:t>に切り替わるが、左のサイドメニューは</w:t>
+      </w:r>
+      <w:r>
+        <w:rPr>
+          <w:rFonts w:hint="eastAsia"/>
+        </w:rPr>
+        <w:t>（　⑦</w:t>
+      </w:r>
+      <w:r>
+        <w:rPr>
+          <w:rStyle w:val="af"/>
+          <w:rFonts w:hint="eastAsia"/>
+        </w:rPr>
+        <w:t xml:space="preserve">　</w:t>
+      </w:r>
+      <w:r>
+        <w:rPr>
+          <w:rStyle w:val="af"/>
+          <w:rFonts w:hint="eastAsia"/>
+        </w:rPr>
+        <w:t>過去の記事の一覧</w:t>
+      </w:r>
+      <w:r>
+        <w:rPr>
+          <w:rStyle w:val="af"/>
+          <w:rFonts w:hint="eastAsia"/>
+        </w:rPr>
+        <w:t xml:space="preserve">　</w:t>
+      </w:r>
+      <w:r>
+        <w:rPr>
+          <w:rFonts w:hint="eastAsia"/>
+        </w:rPr>
+        <w:t>）</w:t>
+      </w:r>
+      <w:r>
+        <w:rPr>
+          <w:rFonts w:hint="eastAsia"/>
+        </w:rPr>
+        <w:t>が表示され、その中で新しくメッセージを作る。</w:t>
+      </w:r>
+      <w:r>
+        <w:rPr>
+          <w:rFonts w:hint="eastAsia"/>
+        </w:rPr>
+        <w:t>（　⑧</w:t>
+      </w:r>
+      <w:r>
+        <w:rPr>
+          <w:rStyle w:val="af"/>
+          <w:rFonts w:hint="eastAsia"/>
+        </w:rPr>
+        <w:t xml:space="preserve">　</w:t>
+      </w:r>
+      <w:r>
+        <w:rPr>
+          <w:rStyle w:val="af"/>
+          <w:rFonts w:hint="eastAsia"/>
+        </w:rPr>
+        <w:t>メディア</w:t>
+      </w:r>
+      <w:r>
+        <w:rPr>
+          <w:rStyle w:val="af"/>
+          <w:rFonts w:hint="eastAsia"/>
+        </w:rPr>
+        <w:t xml:space="preserve">　</w:t>
+      </w:r>
+      <w:r>
+        <w:rPr>
+          <w:rFonts w:hint="eastAsia"/>
+        </w:rPr>
+        <w:t>）</w:t>
+      </w:r>
+      <w:r>
+        <w:rPr>
+          <w:rFonts w:hint="eastAsia"/>
+        </w:rPr>
+        <w:t>ボタンは、WordPressで使用する画像などをまとめて管理するメニューである。</w:t>
+      </w:r>
+      <w:r>
+        <w:rPr>
+          <w:rFonts w:hint="eastAsia"/>
+        </w:rPr>
+        <w:t>（　⑨</w:t>
+      </w:r>
+      <w:r>
+        <w:rPr>
+          <w:rStyle w:val="af"/>
+          <w:rFonts w:hint="eastAsia"/>
+        </w:rPr>
+        <w:t xml:space="preserve">　</w:t>
+      </w:r>
+      <w:r>
+        <w:rPr>
+          <w:rStyle w:val="af"/>
+          <w:rFonts w:hint="eastAsia"/>
+        </w:rPr>
+        <w:t>コメント</w:t>
+      </w:r>
+      <w:r>
+        <w:rPr>
+          <w:rStyle w:val="af"/>
+          <w:rFonts w:hint="eastAsia"/>
+        </w:rPr>
+        <w:t xml:space="preserve">　</w:t>
+      </w:r>
+      <w:r>
+        <w:rPr>
+          <w:rFonts w:hint="eastAsia"/>
+        </w:rPr>
+        <w:t>）メニュー</w:t>
+      </w:r>
+      <w:r>
+        <w:rPr>
+          <w:rFonts w:hint="eastAsia"/>
+        </w:rPr>
+        <w:t>は、自分のブログ記事に対してコメントされたものを管理するメニューである。</w:t>
+      </w:r>
+      <w:r>
+        <w:rPr>
+          <w:rFonts w:hint="eastAsia"/>
+        </w:rPr>
+        <w:t>（　⑩</w:t>
+      </w:r>
+      <w:r>
+        <w:rPr>
+          <w:rStyle w:val="af"/>
+          <w:rFonts w:hint="eastAsia"/>
+        </w:rPr>
+        <w:t xml:space="preserve">　</w:t>
+      </w:r>
+      <w:r>
+        <w:rPr>
+          <w:rStyle w:val="af"/>
+          <w:rFonts w:hint="eastAsia"/>
+        </w:rPr>
+        <w:t>フィードバック</w:t>
+      </w:r>
+      <w:r>
+        <w:rPr>
+          <w:rStyle w:val="af"/>
+          <w:rFonts w:hint="eastAsia"/>
+        </w:rPr>
+        <w:t xml:space="preserve">　</w:t>
+      </w:r>
+      <w:r>
+        <w:rPr>
+          <w:rFonts w:hint="eastAsia"/>
+        </w:rPr>
+        <w:t>）</w:t>
+      </w:r>
+      <w:r>
+        <w:rPr>
+          <w:rFonts w:hint="eastAsia"/>
+        </w:rPr>
+        <w:t>は、新規の画面を生成し、メッセージの管理を行います。</w:t>
+      </w:r>
+    </w:p>
+    <w:p>
+      <w:pPr>
+        <w:spacing w:line="360" w:lineRule="auto"/>
+        <w:rPr>
+          <w:rFonts w:hint="eastAsia"/>
+        </w:rPr>
+      </w:pPr>
+      <w:r>
+        <w:rPr>
+          <w:rFonts w:hint="eastAsia"/>
+        </w:rPr>
+        <w:t xml:space="preserve">　（　⑪</w:t>
+      </w:r>
+      <w:r>
+        <w:rPr>
+          <w:rStyle w:val="af"/>
+          <w:rFonts w:hint="eastAsia"/>
+        </w:rPr>
+        <w:t xml:space="preserve">　デザイン　</w:t>
+      </w:r>
+      <w:r>
+        <w:rPr>
+          <w:rFonts w:hint="eastAsia"/>
+        </w:rPr>
+        <w:t>）メニューは（　⑫</w:t>
+      </w:r>
+      <w:r>
+        <w:rPr>
+          <w:rStyle w:val="af"/>
+          <w:rFonts w:hint="eastAsia"/>
+        </w:rPr>
+        <w:t xml:space="preserve">　カスタマイズ　</w:t>
+      </w:r>
+      <w:r>
+        <w:rPr>
+          <w:rFonts w:hint="eastAsia"/>
+        </w:rPr>
+        <w:t>）と（　⑬</w:t>
+      </w:r>
+      <w:r>
+        <w:rPr>
+          <w:rStyle w:val="af"/>
+          <w:rFonts w:hint="eastAsia"/>
+        </w:rPr>
+        <w:t xml:space="preserve">　テーマ　</w:t>
+      </w:r>
+      <w:r>
+        <w:rPr>
+          <w:rFonts w:hint="eastAsia"/>
+        </w:rPr>
+        <w:t>）の二つがあり、（　⑫</w:t>
+      </w:r>
+      <w:r>
+        <w:rPr>
+          <w:rStyle w:val="af"/>
+          <w:rFonts w:hint="eastAsia"/>
+        </w:rPr>
+        <w:t xml:space="preserve">　カスタマイズ　</w:t>
+      </w:r>
+      <w:r>
+        <w:rPr>
+          <w:rFonts w:hint="eastAsia"/>
+        </w:rPr>
+        <w:t>）はWord</w:t>
+      </w:r>
+      <w:r>
+        <w:rPr>
+          <w:rFonts w:hint="eastAsia"/>
+        </w:rPr>
+        <w:t>P</w:t>
+      </w:r>
+      <w:r>
+        <w:rPr>
+          <w:rFonts w:hint="eastAsia"/>
+        </w:rPr>
+        <w:t>ress全体の画像、フォントなどのカスタマイズを行います。（　⑬</w:t>
+      </w:r>
+      <w:r>
+        <w:rPr>
+          <w:rStyle w:val="af"/>
+          <w:rFonts w:hint="eastAsia"/>
+        </w:rPr>
+        <w:t xml:space="preserve">　テーマ　</w:t>
+      </w:r>
+      <w:r>
+        <w:rPr>
+          <w:rFonts w:hint="eastAsia"/>
+        </w:rPr>
+        <w:t>）はすでに画像と配色などをまとめた画面から選ぶことになります。</w:t>
+      </w:r>
+    </w:p>
+    <w:p>
+      <w:pPr>
+        <w:spacing w:line="360" w:lineRule="auto"/>
+        <w:rPr>
+          <w:rFonts w:hint="eastAsia"/>
+        </w:rPr>
+      </w:pPr>
+    </w:p>
+    <w:p>
+      <w:r>
+        <w:rPr>
+          <w:rFonts w:hint="eastAsia"/>
+        </w:rPr>
+        <w:tab/>
+      </w:r>
     </w:p>
     <w:sectPr>
       <w:pgSz w:w="20639" w:h="14572" w:orient="landscape" w:code="12"/>
@@ -1556,6 +2362,44 @@
 </w:document>
 </file>
 
+<file path=word/endnotes.xml><?xml version="1.0" encoding="utf-8"?>
+<w:endnotes xmlns:wpc="http://schemas.microsoft.com/office/word/2010/wordprocessingCanvas" xmlns:mc="http://schemas.openxmlformats.org/markup-compatibility/2006" xmlns:o="urn:schemas-microsoft-com:office:office" xmlns:r="http://schemas.openxmlformats.org/officeDocument/2006/relationships" xmlns:m="http://schemas.openxmlformats.org/officeDocument/2006/math" xmlns:v="urn:schemas-microsoft-com:vml" xmlns:wp14="http://schemas.microsoft.com/office/word/2010/wordprocessingDrawing" xmlns:wp="http://schemas.openxmlformats.org/drawingml/2006/wordprocessingDrawing" xmlns:w10="urn:schemas-microsoft-com:office:word" xmlns:w="http://schemas.openxmlformats.org/wordprocessingml/2006/main" xmlns:w14="http://schemas.microsoft.com/office/word/2010/wordml" xmlns:wpg="http://schemas.microsoft.com/office/word/2010/wordprocessingGroup" xmlns:wpi="http://schemas.microsoft.com/office/word/2010/wordprocessingInk" xmlns:wne="http://schemas.microsoft.com/office/word/2006/wordml" xmlns:wps="http://schemas.microsoft.com/office/word/2010/wordprocessingShape" mc:Ignorable="w14 wp14">
+  <w:endnote w:type="separator" w:id="-1">
+    <w:p>
+      <w:r>
+        <w:separator/>
+      </w:r>
+    </w:p>
+  </w:endnote>
+  <w:endnote w:type="continuationSeparator" w:id="0">
+    <w:p>
+      <w:r>
+        <w:continuationSeparator/>
+      </w:r>
+    </w:p>
+  </w:endnote>
+</w:endnotes>
+</file>
+
+<file path=word/footnotes.xml><?xml version="1.0" encoding="utf-8"?>
+<w:footnotes xmlns:wpc="http://schemas.microsoft.com/office/word/2010/wordprocessingCanvas" xmlns:mc="http://schemas.openxmlformats.org/markup-compatibility/2006" xmlns:o="urn:schemas-microsoft-com:office:office" xmlns:r="http://schemas.openxmlformats.org/officeDocument/2006/relationships" xmlns:m="http://schemas.openxmlformats.org/officeDocument/2006/math" xmlns:v="urn:schemas-microsoft-com:vml" xmlns:wp14="http://schemas.microsoft.com/office/word/2010/wordprocessingDrawing" xmlns:wp="http://schemas.openxmlformats.org/drawingml/2006/wordprocessingDrawing" xmlns:w10="urn:schemas-microsoft-com:office:word" xmlns:w="http://schemas.openxmlformats.org/wordprocessingml/2006/main" xmlns:w14="http://schemas.microsoft.com/office/word/2010/wordml" xmlns:wpg="http://schemas.microsoft.com/office/word/2010/wordprocessingGroup" xmlns:wpi="http://schemas.microsoft.com/office/word/2010/wordprocessingInk" xmlns:wne="http://schemas.microsoft.com/office/word/2006/wordml" xmlns:wps="http://schemas.microsoft.com/office/word/2010/wordprocessingShape" mc:Ignorable="w14 wp14">
+  <w:footnote w:type="separator" w:id="-1">
+    <w:p>
+      <w:r>
+        <w:separator/>
+      </w:r>
+    </w:p>
+  </w:footnote>
+  <w:footnote w:type="continuationSeparator" w:id="0">
+    <w:p>
+      <w:r>
+        <w:continuationSeparator/>
+      </w:r>
+    </w:p>
+  </w:footnote>
+</w:footnotes>
+</file>
+
 <file path=word/numbering.xml><?xml version="1.0" encoding="utf-8"?>
 <w:numbering xmlns:wpc="http://schemas.microsoft.com/office/word/2010/wordprocessingCanvas" xmlns:mc="http://schemas.openxmlformats.org/markup-compatibility/2006" xmlns:o="urn:schemas-microsoft-com:office:office" xmlns:r="http://schemas.openxmlformats.org/officeDocument/2006/relationships" xmlns:m="http://schemas.openxmlformats.org/officeDocument/2006/math" xmlns:v="urn:schemas-microsoft-com:vml" xmlns:wp14="http://schemas.microsoft.com/office/word/2010/wordprocessingDrawing" xmlns:wp="http://schemas.openxmlformats.org/drawingml/2006/wordprocessingDrawing" xmlns:w10="urn:schemas-microsoft-com:office:word" xmlns:w="http://schemas.openxmlformats.org/wordprocessingml/2006/main" xmlns:w14="http://schemas.microsoft.com/office/word/2010/wordml" xmlns:wpg="http://schemas.microsoft.com/office/word/2010/wordprocessingGroup" xmlns:wpi="http://schemas.microsoft.com/office/word/2010/wordprocessingInk" xmlns:wne="http://schemas.microsoft.com/office/word/2006/wordml" xmlns:wps="http://schemas.microsoft.com/office/word/2010/wordprocessingShape" mc:Ignorable="w14 wp14">
   <w:abstractNum w:abstractNumId="0">
@@ -1991,10 +2835,11 @@
   <w:abstractNum w:abstractNumId="5">
     <w:nsid w:val="778D213F"/>
     <w:multiLevelType w:val="hybridMultilevel"/>
-    <w:tmpl w:val="68480972"/>
-    <w:lvl w:ilvl="0" w:tplc="04090011">
+    <w:tmpl w:val="ABB84B70"/>
+    <w:lvl w:ilvl="0" w:tplc="5B1EFFA8">
       <w:start w:val="1"/>
       <w:numFmt w:val="decimalEnclosedCircle"/>
+      <w:pStyle w:val="a"/>
       <w:lvlText w:val="%1"/>
       <w:lvlJc w:val="left"/>
       <w:pPr>
@@ -2499,7 +3344,7 @@
     <w:lsdException w:name="Bibliography" w:uiPriority="37"/>
     <w:lsdException w:name="TOC Heading" w:uiPriority="39" w:qFormat="1"/>
   </w:latentStyles>
-  <w:style w:type="paragraph" w:default="1" w:styleId="a">
+  <w:style w:type="paragraph" w:default="1" w:styleId="a0">
     <w:name w:val="Normal"/>
     <w:qFormat/>
     <w:pPr>
@@ -2509,8 +3354,8 @@
   </w:style>
   <w:style w:type="paragraph" w:styleId="1">
     <w:name w:val="heading 1"/>
-    <w:basedOn w:val="a"/>
-    <w:next w:val="a"/>
+    <w:basedOn w:val="a0"/>
+    <w:next w:val="a0"/>
     <w:link w:val="10"/>
     <w:uiPriority w:val="9"/>
     <w:qFormat/>
@@ -2526,13 +3371,13 @@
   </w:style>
   <w:style w:type="paragraph" w:styleId="2">
     <w:name w:val="heading 2"/>
-    <w:basedOn w:val="a"/>
-    <w:next w:val="a"/>
+    <w:basedOn w:val="a0"/>
+    <w:next w:val="a0"/>
     <w:link w:val="20"/>
     <w:uiPriority w:val="9"/>
     <w:unhideWhenUsed/>
     <w:qFormat/>
-    <w:rsid w:val="00220A35"/>
+    <w:rsid w:val="00E04B89"/>
     <w:pPr>
       <w:keepNext/>
       <w:numPr>
@@ -2544,16 +3389,16 @@
       <w:outlineLvl w:val="1"/>
     </w:pPr>
     <w:rPr>
-      <w:rFonts w:asciiTheme="majorHAnsi" w:eastAsiaTheme="majorEastAsia" w:hAnsiTheme="majorHAnsi" w:cstheme="majorBidi"/>
+      <w:rFonts w:asciiTheme="majorHAnsi" w:hAnsiTheme="majorHAnsi" w:cstheme="majorBidi"/>
     </w:rPr>
   </w:style>
-  <w:style w:type="character" w:default="1" w:styleId="a0">
+  <w:style w:type="character" w:default="1" w:styleId="a1">
     <w:name w:val="Default Paragraph Font"/>
     <w:uiPriority w:val="1"/>
     <w:semiHidden/>
     <w:unhideWhenUsed/>
   </w:style>
-  <w:style w:type="table" w:default="1" w:styleId="a1">
+  <w:style w:type="table" w:default="1" w:styleId="a2">
     <w:name w:val="Normal Table"/>
     <w:uiPriority w:val="99"/>
     <w:semiHidden/>
@@ -2568,7 +3413,7 @@
       </w:tblCellMar>
     </w:tblPr>
   </w:style>
-  <w:style w:type="numbering" w:default="1" w:styleId="a2">
+  <w:style w:type="numbering" w:default="1" w:styleId="a3">
     <w:name w:val="No List"/>
     <w:uiPriority w:val="99"/>
     <w:semiHidden/>
@@ -2576,7 +3421,7 @@
   </w:style>
   <w:style w:type="character" w:customStyle="1" w:styleId="10">
     <w:name w:val="見出し 1 (文字)"/>
-    <w:basedOn w:val="a0"/>
+    <w:basedOn w:val="a1"/>
     <w:link w:val="1"/>
     <w:uiPriority w:val="9"/>
     <w:rsid w:val="008E6DAB"/>
@@ -2588,17 +3433,18 @@
   </w:style>
   <w:style w:type="character" w:customStyle="1" w:styleId="20">
     <w:name w:val="見出し 2 (文字)"/>
-    <w:basedOn w:val="a0"/>
+    <w:basedOn w:val="a1"/>
     <w:link w:val="2"/>
     <w:uiPriority w:val="9"/>
-    <w:rsid w:val="00220A35"/>
+    <w:rsid w:val="00E04B89"/>
     <w:rPr>
-      <w:rFonts w:asciiTheme="majorHAnsi" w:eastAsiaTheme="majorEastAsia" w:hAnsiTheme="majorHAnsi" w:cstheme="majorBidi"/>
+      <w:rFonts w:asciiTheme="majorHAnsi" w:hAnsiTheme="majorHAnsi" w:cstheme="majorBidi"/>
     </w:rPr>
   </w:style>
-  <w:style w:type="paragraph" w:styleId="a3">
+  <w:style w:type="paragraph" w:styleId="a4">
     <w:name w:val="List Paragraph"/>
-    <w:basedOn w:val="a"/>
+    <w:basedOn w:val="a0"/>
+    <w:link w:val="a5"/>
     <w:uiPriority w:val="34"/>
     <w:qFormat/>
     <w:rsid w:val="008E6DAB"/>
@@ -2606,9 +3452,9 @@
       <w:ind w:leftChars="400" w:left="840"/>
     </w:pPr>
   </w:style>
-  <w:style w:type="table" w:styleId="a4">
+  <w:style w:type="table" w:styleId="a6">
     <w:name w:val="Table Grid"/>
-    <w:basedOn w:val="a1"/>
+    <w:basedOn w:val="a2"/>
     <w:uiPriority w:val="59"/>
     <w:rsid w:val="00472D9C"/>
     <w:tblPr>
@@ -2622,10 +3468,10 @@
       </w:tblBorders>
     </w:tblPr>
   </w:style>
-  <w:style w:type="paragraph" w:customStyle="1" w:styleId="a5">
+  <w:style w:type="paragraph" w:customStyle="1" w:styleId="a7">
     <w:name w:val="問題文"/>
     <w:basedOn w:val="2"/>
-    <w:link w:val="a6"/>
+    <w:link w:val="a8"/>
     <w:qFormat/>
     <w:rsid w:val="00220A35"/>
     <w:pPr>
@@ -2635,19 +3481,19 @@
       <w:spacing w:after="240"/>
     </w:pPr>
   </w:style>
-  <w:style w:type="character" w:customStyle="1" w:styleId="a6">
+  <w:style w:type="character" w:customStyle="1" w:styleId="a8">
     <w:name w:val="問題文 (文字)"/>
     <w:basedOn w:val="20"/>
-    <w:link w:val="a5"/>
+    <w:link w:val="a7"/>
     <w:rsid w:val="00220A35"/>
     <w:rPr>
       <w:rFonts w:asciiTheme="majorHAnsi" w:eastAsiaTheme="majorEastAsia" w:hAnsiTheme="majorHAnsi" w:cstheme="majorBidi"/>
     </w:rPr>
   </w:style>
-  <w:style w:type="paragraph" w:styleId="a7">
+  <w:style w:type="paragraph" w:styleId="a9">
     <w:name w:val="Balloon Text"/>
-    <w:basedOn w:val="a"/>
-    <w:link w:val="a8"/>
+    <w:basedOn w:val="a0"/>
+    <w:link w:val="aa"/>
     <w:uiPriority w:val="99"/>
     <w:semiHidden/>
     <w:unhideWhenUsed/>
@@ -2658,10 +3504,10 @@
       <w:szCs w:val="18"/>
     </w:rPr>
   </w:style>
-  <w:style w:type="character" w:customStyle="1" w:styleId="a8">
+  <w:style w:type="character" w:customStyle="1" w:styleId="aa">
     <w:name w:val="吹き出し (文字)"/>
-    <w:basedOn w:val="a0"/>
-    <w:link w:val="a7"/>
+    <w:basedOn w:val="a1"/>
+    <w:link w:val="a9"/>
     <w:uiPriority w:val="99"/>
     <w:semiHidden/>
     <w:rsid w:val="00C336F4"/>
@@ -2669,6 +3515,86 @@
       <w:rFonts w:asciiTheme="majorHAnsi" w:eastAsiaTheme="majorEastAsia" w:hAnsiTheme="majorHAnsi" w:cstheme="majorBidi"/>
       <w:sz w:val="18"/>
       <w:szCs w:val="18"/>
+    </w:rPr>
+  </w:style>
+  <w:style w:type="paragraph" w:styleId="ab">
+    <w:name w:val="header"/>
+    <w:basedOn w:val="a0"/>
+    <w:link w:val="ac"/>
+    <w:uiPriority w:val="99"/>
+    <w:unhideWhenUsed/>
+    <w:rsid w:val="00E04B89"/>
+    <w:pPr>
+      <w:tabs>
+        <w:tab w:val="center" w:pos="4252"/>
+        <w:tab w:val="right" w:pos="8504"/>
+      </w:tabs>
+      <w:snapToGrid w:val="0"/>
+    </w:pPr>
+  </w:style>
+  <w:style w:type="character" w:customStyle="1" w:styleId="ac">
+    <w:name w:val="ヘッダー (文字)"/>
+    <w:basedOn w:val="a1"/>
+    <w:link w:val="ab"/>
+    <w:uiPriority w:val="99"/>
+    <w:rsid w:val="00E04B89"/>
+  </w:style>
+  <w:style w:type="paragraph" w:styleId="ad">
+    <w:name w:val="footer"/>
+    <w:basedOn w:val="a0"/>
+    <w:link w:val="ae"/>
+    <w:uiPriority w:val="99"/>
+    <w:unhideWhenUsed/>
+    <w:rsid w:val="00E04B89"/>
+    <w:pPr>
+      <w:tabs>
+        <w:tab w:val="center" w:pos="4252"/>
+        <w:tab w:val="right" w:pos="8504"/>
+      </w:tabs>
+      <w:snapToGrid w:val="0"/>
+    </w:pPr>
+  </w:style>
+  <w:style w:type="character" w:customStyle="1" w:styleId="ae">
+    <w:name w:val="フッター (文字)"/>
+    <w:basedOn w:val="a1"/>
+    <w:link w:val="ad"/>
+    <w:uiPriority w:val="99"/>
+    <w:rsid w:val="00E04B89"/>
+  </w:style>
+  <w:style w:type="paragraph" w:customStyle="1" w:styleId="a">
+    <w:name w:val="解答"/>
+    <w:basedOn w:val="a4"/>
+    <w:link w:val="af"/>
+    <w:qFormat/>
+    <w:rsid w:val="00740749"/>
+    <w:pPr>
+      <w:numPr>
+        <w:numId w:val="1"/>
+      </w:numPr>
+      <w:tabs>
+        <w:tab w:val="left" w:pos="7938"/>
+      </w:tabs>
+      <w:spacing w:line="276" w:lineRule="auto"/>
+      <w:ind w:leftChars="0"/>
+    </w:pPr>
+    <w:rPr>
+      <w:color w:val="FFFFFF" w:themeColor="background1"/>
+    </w:rPr>
+  </w:style>
+  <w:style w:type="character" w:customStyle="1" w:styleId="a5">
+    <w:name w:val="リスト段落 (文字)"/>
+    <w:basedOn w:val="a1"/>
+    <w:link w:val="a4"/>
+    <w:uiPriority w:val="34"/>
+    <w:rsid w:val="00E04B89"/>
+  </w:style>
+  <w:style w:type="character" w:customStyle="1" w:styleId="af">
+    <w:name w:val="解答 (文字)"/>
+    <w:basedOn w:val="a5"/>
+    <w:link w:val="a"/>
+    <w:rsid w:val="00740749"/>
+    <w:rPr>
+      <w:color w:val="FFFFFF" w:themeColor="background1"/>
     </w:rPr>
   </w:style>
 </w:styles>
@@ -2827,7 +3753,7 @@
     <w:lsdException w:name="Bibliography" w:uiPriority="37"/>
     <w:lsdException w:name="TOC Heading" w:uiPriority="39" w:qFormat="1"/>
   </w:latentStyles>
-  <w:style w:type="paragraph" w:default="1" w:styleId="a">
+  <w:style w:type="paragraph" w:default="1" w:styleId="a0">
     <w:name w:val="Normal"/>
     <w:qFormat/>
     <w:pPr>
@@ -2837,8 +3763,8 @@
   </w:style>
   <w:style w:type="paragraph" w:styleId="1">
     <w:name w:val="heading 1"/>
-    <w:basedOn w:val="a"/>
-    <w:next w:val="a"/>
+    <w:basedOn w:val="a0"/>
+    <w:next w:val="a0"/>
     <w:link w:val="10"/>
     <w:uiPriority w:val="9"/>
     <w:qFormat/>
@@ -2854,13 +3780,13 @@
   </w:style>
   <w:style w:type="paragraph" w:styleId="2">
     <w:name w:val="heading 2"/>
-    <w:basedOn w:val="a"/>
-    <w:next w:val="a"/>
+    <w:basedOn w:val="a0"/>
+    <w:next w:val="a0"/>
     <w:link w:val="20"/>
     <w:uiPriority w:val="9"/>
     <w:unhideWhenUsed/>
     <w:qFormat/>
-    <w:rsid w:val="00220A35"/>
+    <w:rsid w:val="00E04B89"/>
     <w:pPr>
       <w:keepNext/>
       <w:numPr>
@@ -2872,16 +3798,16 @@
       <w:outlineLvl w:val="1"/>
     </w:pPr>
     <w:rPr>
-      <w:rFonts w:asciiTheme="majorHAnsi" w:eastAsiaTheme="majorEastAsia" w:hAnsiTheme="majorHAnsi" w:cstheme="majorBidi"/>
+      <w:rFonts w:asciiTheme="majorHAnsi" w:hAnsiTheme="majorHAnsi" w:cstheme="majorBidi"/>
     </w:rPr>
   </w:style>
-  <w:style w:type="character" w:default="1" w:styleId="a0">
+  <w:style w:type="character" w:default="1" w:styleId="a1">
     <w:name w:val="Default Paragraph Font"/>
     <w:uiPriority w:val="1"/>
     <w:semiHidden/>
     <w:unhideWhenUsed/>
   </w:style>
-  <w:style w:type="table" w:default="1" w:styleId="a1">
+  <w:style w:type="table" w:default="1" w:styleId="a2">
     <w:name w:val="Normal Table"/>
     <w:uiPriority w:val="99"/>
     <w:semiHidden/>
@@ -2896,7 +3822,7 @@
       </w:tblCellMar>
     </w:tblPr>
   </w:style>
-  <w:style w:type="numbering" w:default="1" w:styleId="a2">
+  <w:style w:type="numbering" w:default="1" w:styleId="a3">
     <w:name w:val="No List"/>
     <w:uiPriority w:val="99"/>
     <w:semiHidden/>
@@ -2904,7 +3830,7 @@
   </w:style>
   <w:style w:type="character" w:customStyle="1" w:styleId="10">
     <w:name w:val="見出し 1 (文字)"/>
-    <w:basedOn w:val="a0"/>
+    <w:basedOn w:val="a1"/>
     <w:link w:val="1"/>
     <w:uiPriority w:val="9"/>
     <w:rsid w:val="008E6DAB"/>
@@ -2916,17 +3842,18 @@
   </w:style>
   <w:style w:type="character" w:customStyle="1" w:styleId="20">
     <w:name w:val="見出し 2 (文字)"/>
-    <w:basedOn w:val="a0"/>
+    <w:basedOn w:val="a1"/>
     <w:link w:val="2"/>
     <w:uiPriority w:val="9"/>
-    <w:rsid w:val="00220A35"/>
+    <w:rsid w:val="00E04B89"/>
     <w:rPr>
-      <w:rFonts w:asciiTheme="majorHAnsi" w:eastAsiaTheme="majorEastAsia" w:hAnsiTheme="majorHAnsi" w:cstheme="majorBidi"/>
+      <w:rFonts w:asciiTheme="majorHAnsi" w:hAnsiTheme="majorHAnsi" w:cstheme="majorBidi"/>
     </w:rPr>
   </w:style>
-  <w:style w:type="paragraph" w:styleId="a3">
+  <w:style w:type="paragraph" w:styleId="a4">
     <w:name w:val="List Paragraph"/>
-    <w:basedOn w:val="a"/>
+    <w:basedOn w:val="a0"/>
+    <w:link w:val="a5"/>
     <w:uiPriority w:val="34"/>
     <w:qFormat/>
     <w:rsid w:val="008E6DAB"/>
@@ -2934,9 +3861,9 @@
       <w:ind w:leftChars="400" w:left="840"/>
     </w:pPr>
   </w:style>
-  <w:style w:type="table" w:styleId="a4">
+  <w:style w:type="table" w:styleId="a6">
     <w:name w:val="Table Grid"/>
-    <w:basedOn w:val="a1"/>
+    <w:basedOn w:val="a2"/>
     <w:uiPriority w:val="59"/>
     <w:rsid w:val="00472D9C"/>
     <w:tblPr>
@@ -2950,10 +3877,10 @@
       </w:tblBorders>
     </w:tblPr>
   </w:style>
-  <w:style w:type="paragraph" w:customStyle="1" w:styleId="a5">
+  <w:style w:type="paragraph" w:customStyle="1" w:styleId="a7">
     <w:name w:val="問題文"/>
     <w:basedOn w:val="2"/>
-    <w:link w:val="a6"/>
+    <w:link w:val="a8"/>
     <w:qFormat/>
     <w:rsid w:val="00220A35"/>
     <w:pPr>
@@ -2963,19 +3890,19 @@
       <w:spacing w:after="240"/>
     </w:pPr>
   </w:style>
-  <w:style w:type="character" w:customStyle="1" w:styleId="a6">
+  <w:style w:type="character" w:customStyle="1" w:styleId="a8">
     <w:name w:val="問題文 (文字)"/>
     <w:basedOn w:val="20"/>
-    <w:link w:val="a5"/>
+    <w:link w:val="a7"/>
     <w:rsid w:val="00220A35"/>
     <w:rPr>
       <w:rFonts w:asciiTheme="majorHAnsi" w:eastAsiaTheme="majorEastAsia" w:hAnsiTheme="majorHAnsi" w:cstheme="majorBidi"/>
     </w:rPr>
   </w:style>
-  <w:style w:type="paragraph" w:styleId="a7">
+  <w:style w:type="paragraph" w:styleId="a9">
     <w:name w:val="Balloon Text"/>
-    <w:basedOn w:val="a"/>
-    <w:link w:val="a8"/>
+    <w:basedOn w:val="a0"/>
+    <w:link w:val="aa"/>
     <w:uiPriority w:val="99"/>
     <w:semiHidden/>
     <w:unhideWhenUsed/>
@@ -2986,10 +3913,10 @@
       <w:szCs w:val="18"/>
     </w:rPr>
   </w:style>
-  <w:style w:type="character" w:customStyle="1" w:styleId="a8">
+  <w:style w:type="character" w:customStyle="1" w:styleId="aa">
     <w:name w:val="吹き出し (文字)"/>
-    <w:basedOn w:val="a0"/>
-    <w:link w:val="a7"/>
+    <w:basedOn w:val="a1"/>
+    <w:link w:val="a9"/>
     <w:uiPriority w:val="99"/>
     <w:semiHidden/>
     <w:rsid w:val="00C336F4"/>
@@ -2997,6 +3924,86 @@
       <w:rFonts w:asciiTheme="majorHAnsi" w:eastAsiaTheme="majorEastAsia" w:hAnsiTheme="majorHAnsi" w:cstheme="majorBidi"/>
       <w:sz w:val="18"/>
       <w:szCs w:val="18"/>
+    </w:rPr>
+  </w:style>
+  <w:style w:type="paragraph" w:styleId="ab">
+    <w:name w:val="header"/>
+    <w:basedOn w:val="a0"/>
+    <w:link w:val="ac"/>
+    <w:uiPriority w:val="99"/>
+    <w:unhideWhenUsed/>
+    <w:rsid w:val="00E04B89"/>
+    <w:pPr>
+      <w:tabs>
+        <w:tab w:val="center" w:pos="4252"/>
+        <w:tab w:val="right" w:pos="8504"/>
+      </w:tabs>
+      <w:snapToGrid w:val="0"/>
+    </w:pPr>
+  </w:style>
+  <w:style w:type="character" w:customStyle="1" w:styleId="ac">
+    <w:name w:val="ヘッダー (文字)"/>
+    <w:basedOn w:val="a1"/>
+    <w:link w:val="ab"/>
+    <w:uiPriority w:val="99"/>
+    <w:rsid w:val="00E04B89"/>
+  </w:style>
+  <w:style w:type="paragraph" w:styleId="ad">
+    <w:name w:val="footer"/>
+    <w:basedOn w:val="a0"/>
+    <w:link w:val="ae"/>
+    <w:uiPriority w:val="99"/>
+    <w:unhideWhenUsed/>
+    <w:rsid w:val="00E04B89"/>
+    <w:pPr>
+      <w:tabs>
+        <w:tab w:val="center" w:pos="4252"/>
+        <w:tab w:val="right" w:pos="8504"/>
+      </w:tabs>
+      <w:snapToGrid w:val="0"/>
+    </w:pPr>
+  </w:style>
+  <w:style w:type="character" w:customStyle="1" w:styleId="ae">
+    <w:name w:val="フッター (文字)"/>
+    <w:basedOn w:val="a1"/>
+    <w:link w:val="ad"/>
+    <w:uiPriority w:val="99"/>
+    <w:rsid w:val="00E04B89"/>
+  </w:style>
+  <w:style w:type="paragraph" w:customStyle="1" w:styleId="a">
+    <w:name w:val="解答"/>
+    <w:basedOn w:val="a4"/>
+    <w:link w:val="af"/>
+    <w:qFormat/>
+    <w:rsid w:val="00740749"/>
+    <w:pPr>
+      <w:numPr>
+        <w:numId w:val="1"/>
+      </w:numPr>
+      <w:tabs>
+        <w:tab w:val="left" w:pos="7938"/>
+      </w:tabs>
+      <w:spacing w:line="276" w:lineRule="auto"/>
+      <w:ind w:leftChars="0"/>
+    </w:pPr>
+    <w:rPr>
+      <w:color w:val="FFFFFF" w:themeColor="background1"/>
+    </w:rPr>
+  </w:style>
+  <w:style w:type="character" w:customStyle="1" w:styleId="a5">
+    <w:name w:val="リスト段落 (文字)"/>
+    <w:basedOn w:val="a1"/>
+    <w:link w:val="a4"/>
+    <w:uiPriority w:val="34"/>
+    <w:rsid w:val="00E04B89"/>
+  </w:style>
+  <w:style w:type="character" w:customStyle="1" w:styleId="af">
+    <w:name w:val="解答 (文字)"/>
+    <w:basedOn w:val="a5"/>
+    <w:link w:val="a"/>
+    <w:rsid w:val="00740749"/>
+    <w:rPr>
+      <w:color w:val="FFFFFF" w:themeColor="background1"/>
     </w:rPr>
   </w:style>
 </w:styles>
@@ -3292,7 +4299,7 @@
 </file>
 
 <file path=customXml/itemProps1.xml><?xml version="1.0" encoding="utf-8"?>
-<ds:datastoreItem xmlns:ds="http://schemas.openxmlformats.org/officeDocument/2006/customXml" ds:itemID="{770B5636-12CA-426B-8FC2-44201EDF3E84}">
+<ds:datastoreItem xmlns:ds="http://schemas.openxmlformats.org/officeDocument/2006/customXml" ds:itemID="{89CDC677-2BEB-4823-BC9B-F50D66286CAB}">
   <ds:schemaRefs>
     <ds:schemaRef ds:uri="http://schemas.openxmlformats.org/officeDocument/2006/bibliography"/>
   </ds:schemaRefs>

--- a/一般生CMS前期単位認定試験.docx
+++ b/一般生CMS前期単位認定試験.docx
@@ -10,11 +10,31 @@
           <w:numId w:val="4"/>
         </w:numPr>
       </w:pPr>
-      <w:r>
-        <w:rPr>
-          <w:rFonts w:hint="eastAsia"/>
-        </w:rPr>
-        <w:t xml:space="preserve">一般生　</w:t>
+      <w:bookmarkStart w:id="0" w:name="_GoBack"/>
+      <w:bookmarkEnd w:id="0"/>
+      <w:r>
+        <w:rPr>
+          <w:rFonts w:hint="eastAsia"/>
+        </w:rPr>
+        <w:t xml:space="preserve">アスリート　</w:t>
+      </w:r>
+      <w:r>
+        <w:rPr>
+          <w:rFonts w:hint="eastAsia"/>
+        </w:rPr>
+        <w:t>3</w:t>
+      </w:r>
+      <w:r>
+        <w:rPr>
+          <w:rFonts w:hint="eastAsia"/>
+        </w:rPr>
+        <w:t>年生</w:t>
+      </w:r>
+      <w:r>
+        <w:rPr>
+          <w:rFonts w:hint="eastAsia"/>
+        </w:rPr>
+        <w:t xml:space="preserve">　</w:t>
       </w:r>
       <w:r>
         <w:rPr>
@@ -32,6 +52,9 @@
     <w:p>
       <w:pPr>
         <w:pStyle w:val="2"/>
+        <w:tabs>
+          <w:tab w:val="left" w:pos="6946"/>
+        </w:tabs>
       </w:pPr>
       <w:r>
         <w:rPr>
@@ -93,7 +116,31 @@
         <w:rPr>
           <w:rFonts w:hint="eastAsia"/>
         </w:rPr>
-        <w:t>WordPressは無料で始めることができる。</w:t>
+        <w:t>WordPress</w:t>
+      </w:r>
+      <w:r>
+        <w:rPr>
+          <w:rFonts w:hint="eastAsia"/>
+        </w:rPr>
+        <w:t>は有料</w:t>
+      </w:r>
+      <w:r>
+        <w:rPr>
+          <w:rFonts w:hint="eastAsia"/>
+        </w:rPr>
+        <w:t>で</w:t>
+      </w:r>
+      <w:r>
+        <w:rPr>
+          <w:rFonts w:hint="eastAsia"/>
+        </w:rPr>
+        <w:t>しか</w:t>
+      </w:r>
+      <w:r>
+        <w:rPr>
+          <w:rFonts w:hint="eastAsia"/>
+        </w:rPr>
+        <w:t>始めることができる。</w:t>
       </w:r>
       <w:r>
         <w:rPr>
@@ -107,7 +154,7 @@
           <w:rStyle w:val="af"/>
           <w:rFonts w:hint="eastAsia"/>
         </w:rPr>
-        <w:t xml:space="preserve">　○　</w:t>
+        <w:t xml:space="preserve">　×　</w:t>
       </w:r>
       <w:r>
         <w:rPr>
@@ -179,7 +226,19 @@
         <w:rPr>
           <w:rFonts w:hint="eastAsia"/>
         </w:rPr>
-        <w:t>WEBサイトを構築をするのには、エディタが必要になる。</w:t>
+        <w:t>WEB</w:t>
+      </w:r>
+      <w:r>
+        <w:rPr>
+          <w:rFonts w:hint="eastAsia"/>
+        </w:rPr>
+        <w:t>サイトを構築をするのには、エディタが必要にない</w:t>
+      </w:r>
+      <w:r>
+        <w:rPr>
+          <w:rFonts w:hint="eastAsia"/>
+        </w:rPr>
+        <w:t>。</w:t>
       </w:r>
       <w:r>
         <w:rPr>
@@ -193,7 +252,14 @@
           <w:rStyle w:val="af"/>
           <w:rFonts w:hint="eastAsia"/>
         </w:rPr>
-        <w:t xml:space="preserve">　○　</w:t>
+        <w:t xml:space="preserve">　×</w:t>
+      </w:r>
+      <w:r>
+        <w:rPr>
+          <w:rStyle w:val="af"/>
+          <w:rFonts w:hint="eastAsia"/>
+        </w:rPr>
+        <w:t xml:space="preserve">　</w:t>
       </w:r>
       <w:r>
         <w:rPr>
@@ -305,7 +371,25 @@
         <w:rPr>
           <w:rFonts w:hint="eastAsia"/>
         </w:rPr>
-        <w:t>WordPressを使用すれば、HTMLなどの知識は、ほぼなくてよい。</w:t>
+        <w:t>WordPressを使用す</w:t>
+      </w:r>
+      <w:r>
+        <w:rPr>
+          <w:rFonts w:hint="eastAsia"/>
+        </w:rPr>
+        <w:t>るには</w:t>
+      </w:r>
+      <w:r>
+        <w:rPr>
+          <w:rFonts w:hint="eastAsia"/>
+        </w:rPr>
+        <w:t>、HTML</w:t>
+      </w:r>
+      <w:r>
+        <w:rPr>
+          <w:rFonts w:hint="eastAsia"/>
+        </w:rPr>
+        <w:t>、CSS、JavaScriptの知識が必要になる。</w:t>
       </w:r>
       <w:r>
         <w:rPr>
@@ -319,7 +403,14 @@
           <w:rStyle w:val="af"/>
           <w:rFonts w:hint="eastAsia"/>
         </w:rPr>
-        <w:t xml:space="preserve">　○　</w:t>
+        <w:t xml:space="preserve">　×</w:t>
+      </w:r>
+      <w:r>
+        <w:rPr>
+          <w:rStyle w:val="af"/>
+          <w:rFonts w:hint="eastAsia"/>
+        </w:rPr>
+        <w:t xml:space="preserve">　</w:t>
       </w:r>
       <w:r>
         <w:rPr>
@@ -768,6 +859,237 @@
     <w:p>
       <w:pPr>
         <w:pStyle w:val="a4"/>
+        <w:ind w:leftChars="0" w:left="420"/>
+      </w:pPr>
+      <w:r>
+        <w:rPr>
+          <w:noProof/>
+        </w:rPr>
+        <mc:AlternateContent>
+          <mc:Choice Requires="wpg">
+            <w:drawing>
+              <wp:anchor distT="0" distB="0" distL="114300" distR="114300" simplePos="0" relativeHeight="251664384" behindDoc="0" locked="0" layoutInCell="1" allowOverlap="1">
+                <wp:simplePos x="0" y="0"/>
+                <wp:positionH relativeFrom="column">
+                  <wp:posOffset>6270957</wp:posOffset>
+                </wp:positionH>
+                <wp:positionV relativeFrom="paragraph">
+                  <wp:posOffset>-8103330</wp:posOffset>
+                </wp:positionV>
+                <wp:extent cx="5294981" cy="395605"/>
+                <wp:effectExtent l="0" t="0" r="20320" b="23495"/>
+                <wp:wrapNone/>
+                <wp:docPr id="10" name="グループ化 10"/>
+                <wp:cNvGraphicFramePr/>
+                <a:graphic xmlns:a="http://schemas.openxmlformats.org/drawingml/2006/main">
+                  <a:graphicData uri="http://schemas.microsoft.com/office/word/2010/wordprocessingGroup">
+                    <wpg:wgp>
+                      <wpg:cNvGrpSpPr/>
+                      <wpg:grpSpPr>
+                        <a:xfrm>
+                          <a:off x="0" y="0"/>
+                          <a:ext cx="5294981" cy="395605"/>
+                          <a:chOff x="0" y="0"/>
+                          <a:chExt cx="5294981" cy="395605"/>
+                        </a:xfrm>
+                      </wpg:grpSpPr>
+                      <wps:wsp>
+                        <wps:cNvPr id="8" name="テキスト ボックス 8"/>
+                        <wps:cNvSpPr txBox="1"/>
+                        <wps:spPr>
+                          <a:xfrm>
+                            <a:off x="0" y="0"/>
+                            <a:ext cx="1732915" cy="395605"/>
+                          </a:xfrm>
+                          <a:prstGeom prst="rect">
+                            <a:avLst/>
+                          </a:prstGeom>
+                          <a:solidFill>
+                            <a:schemeClr val="lt1"/>
+                          </a:solidFill>
+                          <a:ln w="6350">
+                            <a:solidFill>
+                              <a:prstClr val="black"/>
+                            </a:solidFill>
+                          </a:ln>
+                          <a:effectLst/>
+                        </wps:spPr>
+                        <wps:style>
+                          <a:lnRef idx="0">
+                            <a:schemeClr val="accent1"/>
+                          </a:lnRef>
+                          <a:fillRef idx="0">
+                            <a:schemeClr val="accent1"/>
+                          </a:fillRef>
+                          <a:effectRef idx="0">
+                            <a:schemeClr val="accent1"/>
+                          </a:effectRef>
+                          <a:fontRef idx="minor">
+                            <a:schemeClr val="dk1"/>
+                          </a:fontRef>
+                        </wps:style>
+                        <wps:txbx>
+                          <w:txbxContent>
+                            <w:p>
+                              <w:pPr>
+                                <w:rPr>
+                                  <w:sz w:val="21"/>
+                                </w:rPr>
+                              </w:pPr>
+                              <w:r>
+                                <w:rPr>
+                                  <w:rFonts w:hint="eastAsia"/>
+                                  <w:sz w:val="21"/>
+                                </w:rPr>
+                                <w:t>学績番号</w:t>
+                              </w:r>
+                            </w:p>
+                          </w:txbxContent>
+                        </wps:txbx>
+                        <wps:bodyPr rot="0" spcFirstLastPara="0" vertOverflow="overflow" horzOverflow="overflow" vert="horz" wrap="square" lIns="91440" tIns="45720" rIns="91440" bIns="45720" numCol="1" spcCol="0" rtlCol="0" fromWordArt="0" anchor="b" anchorCtr="0" forceAA="0" compatLnSpc="1">
+                          <a:prstTxWarp prst="textNoShape">
+                            <a:avLst/>
+                          </a:prstTxWarp>
+                          <a:noAutofit/>
+                        </wps:bodyPr>
+                      </wps:wsp>
+                      <wps:wsp>
+                        <wps:cNvPr id="9" name="テキスト ボックス 9"/>
+                        <wps:cNvSpPr txBox="1"/>
+                        <wps:spPr>
+                          <a:xfrm>
+                            <a:off x="1733266" y="0"/>
+                            <a:ext cx="3561715" cy="395605"/>
+                          </a:xfrm>
+                          <a:prstGeom prst="rect">
+                            <a:avLst/>
+                          </a:prstGeom>
+                          <a:solidFill>
+                            <a:schemeClr val="lt1"/>
+                          </a:solidFill>
+                          <a:ln w="6350">
+                            <a:solidFill>
+                              <a:prstClr val="black"/>
+                            </a:solidFill>
+                          </a:ln>
+                          <a:effectLst/>
+                        </wps:spPr>
+                        <wps:style>
+                          <a:lnRef idx="0">
+                            <a:schemeClr val="accent1"/>
+                          </a:lnRef>
+                          <a:fillRef idx="0">
+                            <a:schemeClr val="accent1"/>
+                          </a:fillRef>
+                          <a:effectRef idx="0">
+                            <a:schemeClr val="accent1"/>
+                          </a:effectRef>
+                          <a:fontRef idx="minor">
+                            <a:schemeClr val="dk1"/>
+                          </a:fontRef>
+                        </wps:style>
+                        <wps:txbx>
+                          <w:txbxContent>
+                            <w:p>
+                              <w:pPr>
+                                <w:rPr>
+                                  <w:sz w:val="21"/>
+                                </w:rPr>
+                              </w:pPr>
+                              <w:r>
+                                <w:rPr>
+                                  <w:rFonts w:hint="eastAsia"/>
+                                  <w:sz w:val="21"/>
+                                </w:rPr>
+                                <w:t>名前</w:t>
+                              </w:r>
+                            </w:p>
+                          </w:txbxContent>
+                        </wps:txbx>
+                        <wps:bodyPr rot="0" spcFirstLastPara="0" vertOverflow="overflow" horzOverflow="overflow" vert="horz" wrap="square" lIns="91440" tIns="45720" rIns="91440" bIns="45720" numCol="1" spcCol="0" rtlCol="0" fromWordArt="0" anchor="b" anchorCtr="0" forceAA="0" compatLnSpc="1">
+                          <a:prstTxWarp prst="textNoShape">
+                            <a:avLst/>
+                          </a:prstTxWarp>
+                          <a:noAutofit/>
+                        </wps:bodyPr>
+                      </wps:wsp>
+                    </wpg:wgp>
+                  </a:graphicData>
+                </a:graphic>
+              </wp:anchor>
+            </w:drawing>
+          </mc:Choice>
+          <mc:Fallback>
+            <w:pict>
+              <v:group id="グループ化 10" o:spid="_x0000_s1026" style="position:absolute;left:0;text-align:left;margin-left:493.8pt;margin-top:-638.05pt;width:416.95pt;height:31.15pt;z-index:251664384" coordsize="52949,3956" o:gfxdata="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">
+                <v:shapetype id="_x0000_t202" coordsize="21600,21600" o:spt="202" path="m,l,21600r21600,l21600,xe">
+                  <v:stroke joinstyle="miter"/>
+                  <v:path gradientshapeok="t" o:connecttype="rect"/>
+                </v:shapetype>
+                <v:shape id="テキスト ボックス 8" o:spid="_x0000_s1027" type="#_x0000_t202" style="position:absolute;width:17329;height:3956;visibility:visible;mso-wrap-style:square;v-text-anchor:bottom" o:gfxdata="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" fillcolor="white [3201]" strokeweight=".5pt">
+                  <v:textbox>
+                    <w:txbxContent>
+                      <w:p>
+                        <w:pPr>
+                          <w:rPr>
+                            <w:sz w:val="21"/>
+                          </w:rPr>
+                        </w:pPr>
+                        <w:r>
+                          <w:rPr>
+                            <w:rFonts w:hint="eastAsia"/>
+                            <w:sz w:val="21"/>
+                          </w:rPr>
+                          <w:t>学績番号</w:t>
+                        </w:r>
+                      </w:p>
+                    </w:txbxContent>
+                  </v:textbox>
+                </v:shape>
+                <v:shape id="テキスト ボックス 9" o:spid="_x0000_s1028" type="#_x0000_t202" style="position:absolute;left:17332;width:35617;height:3956;visibility:visible;mso-wrap-style:square;v-text-anchor:bottom" o:gfxdata="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" fillcolor="white [3201]" strokeweight=".5pt">
+                  <v:textbox>
+                    <w:txbxContent>
+                      <w:p>
+                        <w:pPr>
+                          <w:rPr>
+                            <w:sz w:val="21"/>
+                          </w:rPr>
+                        </w:pPr>
+                        <w:r>
+                          <w:rPr>
+                            <w:rFonts w:hint="eastAsia"/>
+                            <w:sz w:val="21"/>
+                          </w:rPr>
+                          <w:t>名前</w:t>
+                        </w:r>
+                      </w:p>
+                    </w:txbxContent>
+                  </v:textbox>
+                </v:shape>
+              </v:group>
+            </w:pict>
+          </mc:Fallback>
+        </mc:AlternateContent>
+      </w:r>
+      <w:r>
+        <w:br w:type="column"/>
+      </w:r>
+    </w:p>
+    <w:p>
+      <w:pPr>
+        <w:pStyle w:val="a4"/>
+        <w:ind w:leftChars="0" w:left="420"/>
+      </w:pPr>
+      <w:r>
+        <w:rPr>
+          <w:rFonts w:hint="eastAsia"/>
+        </w:rPr>
+        <w:t xml:space="preserve">　</w:t>
+      </w:r>
+    </w:p>
+    <w:p>
+      <w:pPr>
+        <w:pStyle w:val="a4"/>
         <w:numPr>
           <w:ilvl w:val="0"/>
           <w:numId w:val="3"/>
@@ -775,13 +1097,9 @@
         <w:ind w:leftChars="0"/>
       </w:pPr>
       <w:r>
-        <w:br w:type="column"/>
-      </w:r>
-      <w:r>
-        <w:rPr>
-          <w:rFonts w:hint="eastAsia"/>
-        </w:rPr>
-        <w:lastRenderedPageBreak/>
+        <w:rPr>
+          <w:rFonts w:hint="eastAsia"/>
+        </w:rPr>
         <w:t>URL</w:t>
       </w:r>
     </w:p>
@@ -1121,7 +1439,14 @@
                               <w:rPr>
                                 <w:rFonts w:hint="eastAsia"/>
                               </w:rPr>
-                              <w:t>答　　　イ</w:t>
+                              <w:t xml:space="preserve">答　　</w:t>
+                            </w:r>
+                            <w:r>
+                              <w:rPr>
+                                <w:rStyle w:val="af"/>
+                                <w:rFonts w:hint="eastAsia"/>
+                              </w:rPr>
+                              <w:t xml:space="preserve">　イ</w:t>
                             </w:r>
                           </w:p>
                         </w:txbxContent>
@@ -1140,11 +1465,7 @@
           </mc:Choice>
           <mc:Fallback>
             <w:pict>
-              <v:shapetype id="_x0000_t202" coordsize="21600,21600" o:spt="202" path="m,l,21600r21600,l21600,xe">
-                <v:stroke joinstyle="miter"/>
-                <v:path gradientshapeok="t" o:connecttype="rect"/>
-              </v:shapetype>
-              <v:shape id="テキスト ボックス 2" o:spid="_x0000_s1026" type="#_x0000_t202" style="position:absolute;left:0;text-align:left;margin-left:351.35pt;margin-top:99.9pt;width:114.4pt;height:58.05pt;z-index:251660288;visibility:visible;mso-wrap-style:square;mso-wrap-distance-left:9pt;mso-wrap-distance-top:0;mso-wrap-distance-right:9pt;mso-wrap-distance-bottom:0;mso-position-horizontal:absolute;mso-position-horizontal-relative:text;mso-position-vertical:absolute;mso-position-vertical-relative:text;v-text-anchor:bottom" o:gfxdata="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" fillcolor="white [3201]" strokeweight=".5pt">
+              <v:shape id="テキスト ボックス 2" o:spid="_x0000_s1029" type="#_x0000_t202" style="position:absolute;left:0;text-align:left;margin-left:351.35pt;margin-top:99.9pt;width:114.4pt;height:58.05pt;z-index:251660288;visibility:visible;mso-wrap-style:square;mso-wrap-distance-left:9pt;mso-wrap-distance-top:0;mso-wrap-distance-right:9pt;mso-wrap-distance-bottom:0;mso-position-horizontal:absolute;mso-position-horizontal-relative:text;mso-position-vertical:absolute;mso-position-vertical-relative:text;v-text-anchor:bottom" o:gfxdata="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" fillcolor="white [3201]" strokeweight=".5pt">
                 <v:textbox>
                   <w:txbxContent>
                     <w:p>
@@ -1152,7 +1473,14 @@
                         <w:rPr>
                           <w:rFonts w:hint="eastAsia"/>
                         </w:rPr>
-                        <w:t>答　　　イ</w:t>
+                        <w:t xml:space="preserve">答　　</w:t>
+                      </w:r>
+                      <w:r>
+                        <w:rPr>
+                          <w:rStyle w:val="af"/>
+                          <w:rFonts w:hint="eastAsia"/>
+                        </w:rPr>
+                        <w:t xml:space="preserve">　イ</w:t>
                       </w:r>
                     </w:p>
                   </w:txbxContent>
@@ -1287,7 +1615,7 @@
           </mc:Choice>
           <mc:Fallback>
             <w:pict>
-              <v:shape id="テキスト ボックス 1" o:spid="_x0000_s1027" type="#_x0000_t202" style="position:absolute;left:0;text-align:left;margin-left:219.75pt;margin-top:4.25pt;width:246.1pt;height:69.3pt;z-index:251659264;visibility:visible;mso-wrap-style:square;mso-height-percent:0;mso-wrap-distance-left:9pt;mso-wrap-distance-top:0;mso-wrap-distance-right:9pt;mso-wrap-distance-bottom:0;mso-position-horizontal:absolute;mso-position-horizontal-relative:text;mso-position-vertical:absolute;mso-position-vertical-relative:text;mso-height-percent:0;mso-height-relative:margin;v-text-anchor:top" o:gfxdata="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" fillcolor="white [3201]" strokeweight=".5pt">
+              <v:shape id="テキスト ボックス 1" o:spid="_x0000_s1030" type="#_x0000_t202" style="position:absolute;left:0;text-align:left;margin-left:219.75pt;margin-top:4.25pt;width:246.1pt;height:69.3pt;z-index:251659264;visibility:visible;mso-wrap-style:square;mso-height-percent:0;mso-wrap-distance-left:9pt;mso-wrap-distance-top:0;mso-wrap-distance-right:9pt;mso-wrap-distance-bottom:0;mso-position-horizontal:absolute;mso-position-horizontal-relative:text;mso-position-vertical:absolute;mso-position-vertical-relative:text;mso-height-percent:0;mso-height-relative:margin;v-text-anchor:top" o:gfxdata="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" fillcolor="white [3201]" strokeweight=".5pt">
                 <v:textbox>
                   <w:txbxContent>
                     <w:p>
@@ -1493,9 +1821,6 @@
                             <w:pPr>
                               <w:pStyle w:val="a4"/>
                               <w:ind w:leftChars="0" w:left="0"/>
-                              <w:rPr>
-                                <w:rFonts w:hint="eastAsia"/>
-                              </w:rPr>
                             </w:pPr>
                             <w:r>
                               <w:rPr>
@@ -1508,9 +1833,6 @@
                             <w:pPr>
                               <w:pStyle w:val="a4"/>
                               <w:ind w:leftChars="0" w:left="0"/>
-                              <w:rPr>
-                                <w:rFonts w:hint="eastAsia"/>
-                              </w:rPr>
                             </w:pPr>
                           </w:p>
                           <w:p>
@@ -1550,16 +1872,13 @@
           </mc:Choice>
           <mc:Fallback>
             <w:pict>
-              <v:shape id="テキスト ボックス 5" o:spid="_x0000_s1028" type="#_x0000_t202" style="position:absolute;left:0;text-align:left;margin-left:256.85pt;margin-top:4.2pt;width:215.45pt;height:173pt;z-index:251661312;visibility:visible;mso-wrap-style:square;mso-width-percent:0;mso-height-percent:0;mso-wrap-distance-left:9pt;mso-wrap-distance-top:0;mso-wrap-distance-right:9pt;mso-wrap-distance-bottom:0;mso-position-horizontal:absolute;mso-position-horizontal-relative:text;mso-position-vertical:absolute;mso-position-vertical-relative:text;mso-width-percent:0;mso-height-percent:0;mso-width-relative:margin;mso-height-relative:margin;v-text-anchor:top" o:gfxdata="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" fillcolor="white [3201]" strokeweight=".5pt">
+              <v:shape id="テキスト ボックス 5" o:spid="_x0000_s1031" type="#_x0000_t202" style="position:absolute;left:0;text-align:left;margin-left:256.85pt;margin-top:4.2pt;width:215.45pt;height:173pt;z-index:251661312;visibility:visible;mso-wrap-style:square;mso-width-percent:0;mso-height-percent:0;mso-wrap-distance-left:9pt;mso-wrap-distance-top:0;mso-wrap-distance-right:9pt;mso-wrap-distance-bottom:0;mso-position-horizontal:absolute;mso-position-horizontal-relative:text;mso-position-vertical:absolute;mso-position-vertical-relative:text;mso-width-percent:0;mso-height-percent:0;mso-width-relative:margin;mso-height-relative:margin;v-text-anchor:top" o:gfxdata="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" fillcolor="white [3201]" strokeweight=".5pt">
                 <v:textbox>
                   <w:txbxContent>
                     <w:p>
                       <w:pPr>
                         <w:pStyle w:val="a4"/>
                         <w:ind w:leftChars="0" w:left="0"/>
-                        <w:rPr>
-                          <w:rFonts w:hint="eastAsia"/>
-                        </w:rPr>
                       </w:pPr>
                       <w:r>
                         <w:rPr>
@@ -1572,9 +1891,6 @@
                       <w:pPr>
                         <w:pStyle w:val="a4"/>
                         <w:ind w:leftChars="0" w:left="0"/>
-                        <w:rPr>
-                          <w:rFonts w:hint="eastAsia"/>
-                        </w:rPr>
                       </w:pPr>
                     </w:p>
                     <w:p>
@@ -1705,8 +2021,6 @@
         </w:rPr>
         <w:t>39</w:t>
       </w:r>
-      <w:bookmarkStart w:id="0" w:name="_GoBack"/>
-      <w:bookmarkEnd w:id="0"/>
       <w:r>
         <w:rPr>
           <w:rFonts w:hint="eastAsia"/>
@@ -1741,9 +2055,6 @@
     <w:p>
       <w:pPr>
         <w:spacing w:line="360" w:lineRule="auto"/>
-        <w:rPr>
-          <w:rFonts w:hint="eastAsia"/>
-        </w:rPr>
       </w:pPr>
       <w:r>
         <w:rPr>
@@ -1861,9 +2172,6 @@
     <w:p>
       <w:pPr>
         <w:spacing w:line="360" w:lineRule="auto"/>
-        <w:rPr>
-          <w:rFonts w:hint="eastAsia"/>
-        </w:rPr>
       </w:pPr>
       <w:r>
         <w:rPr>
@@ -1886,11 +2194,6 @@
       </w:r>
     </w:p>
     <w:p>
-      <w:pPr>
-        <w:rPr>
-          <w:rFonts w:hint="eastAsia"/>
-        </w:rPr>
-      </w:pPr>
       <w:r>
         <w:rPr>
           <w:noProof/>
@@ -1942,9 +2245,6 @@
     <w:p>
       <w:pPr>
         <w:spacing w:line="360" w:lineRule="auto"/>
-        <w:rPr>
-          <w:rFonts w:hint="eastAsia"/>
-        </w:rPr>
       </w:pPr>
       <w:r>
         <w:rPr>
@@ -2248,9 +2548,6 @@
     <w:p>
       <w:pPr>
         <w:spacing w:line="360" w:lineRule="auto"/>
-        <w:rPr>
-          <w:rFonts w:hint="eastAsia"/>
-        </w:rPr>
       </w:pPr>
       <w:r>
         <w:rPr>
@@ -2339,9 +2636,6 @@
     <w:p>
       <w:pPr>
         <w:spacing w:line="360" w:lineRule="auto"/>
-        <w:rPr>
-          <w:rFonts w:hint="eastAsia"/>
-        </w:rPr>
       </w:pPr>
     </w:p>
     <w:p>
@@ -3566,7 +3860,7 @@
     <w:basedOn w:val="a4"/>
     <w:link w:val="af"/>
     <w:qFormat/>
-    <w:rsid w:val="00740749"/>
+    <w:rsid w:val="0073477D"/>
     <w:pPr>
       <w:numPr>
         <w:numId w:val="1"/>
@@ -3575,7 +3869,7 @@
         <w:tab w:val="left" w:pos="7938"/>
       </w:tabs>
       <w:spacing w:line="276" w:lineRule="auto"/>
-      <w:ind w:leftChars="0"/>
+      <w:ind w:leftChars="0" w:left="0"/>
     </w:pPr>
     <w:rPr>
       <w:color w:val="FFFFFF" w:themeColor="background1"/>
@@ -3592,7 +3886,7 @@
     <w:name w:val="解答 (文字)"/>
     <w:basedOn w:val="a5"/>
     <w:link w:val="a"/>
-    <w:rsid w:val="00740749"/>
+    <w:rsid w:val="0073477D"/>
     <w:rPr>
       <w:color w:val="FFFFFF" w:themeColor="background1"/>
     </w:rPr>
@@ -3975,7 +4269,7 @@
     <w:basedOn w:val="a4"/>
     <w:link w:val="af"/>
     <w:qFormat/>
-    <w:rsid w:val="00740749"/>
+    <w:rsid w:val="0073477D"/>
     <w:pPr>
       <w:numPr>
         <w:numId w:val="1"/>
@@ -3984,7 +4278,7 @@
         <w:tab w:val="left" w:pos="7938"/>
       </w:tabs>
       <w:spacing w:line="276" w:lineRule="auto"/>
-      <w:ind w:leftChars="0"/>
+      <w:ind w:leftChars="0" w:left="0"/>
     </w:pPr>
     <w:rPr>
       <w:color w:val="FFFFFF" w:themeColor="background1"/>
@@ -4001,7 +4295,7 @@
     <w:name w:val="解答 (文字)"/>
     <w:basedOn w:val="a5"/>
     <w:link w:val="a"/>
-    <w:rsid w:val="00740749"/>
+    <w:rsid w:val="0073477D"/>
     <w:rPr>
       <w:color w:val="FFFFFF" w:themeColor="background1"/>
     </w:rPr>
@@ -4299,7 +4593,7 @@
 </file>
 
 <file path=customXml/itemProps1.xml><?xml version="1.0" encoding="utf-8"?>
-<ds:datastoreItem xmlns:ds="http://schemas.openxmlformats.org/officeDocument/2006/customXml" ds:itemID="{89CDC677-2BEB-4823-BC9B-F50D66286CAB}">
+<ds:datastoreItem xmlns:ds="http://schemas.openxmlformats.org/officeDocument/2006/customXml" ds:itemID="{6ECEC833-9FF7-42FA-9EAE-B19E0F7E4857}">
   <ds:schemaRefs>
     <ds:schemaRef ds:uri="http://schemas.openxmlformats.org/officeDocument/2006/bibliography"/>
   </ds:schemaRefs>

--- a/一般生CMS前期単位認定試験.docx
+++ b/一般生CMS前期単位認定試験.docx
@@ -10,20 +10,26 @@
           <w:numId w:val="4"/>
         </w:numPr>
       </w:pPr>
+      <w:r>
+        <w:rPr>
+          <w:rFonts w:hint="eastAsia"/>
+        </w:rPr>
+        <w:t>情報ビジネス</w:t>
+      </w:r>
+      <w:r>
+        <w:rPr>
+          <w:rFonts w:hint="eastAsia"/>
+        </w:rPr>
+        <w:t xml:space="preserve">　</w:t>
+      </w:r>
+      <w:r>
+        <w:rPr>
+          <w:rFonts w:hint="eastAsia"/>
+        </w:rPr>
+        <w:t>2</w:t>
+      </w:r>
       <w:bookmarkStart w:id="0" w:name="_GoBack"/>
       <w:bookmarkEnd w:id="0"/>
-      <w:r>
-        <w:rPr>
-          <w:rFonts w:hint="eastAsia"/>
-        </w:rPr>
-        <w:t xml:space="preserve">アスリート　</w:t>
-      </w:r>
-      <w:r>
-        <w:rPr>
-          <w:rFonts w:hint="eastAsia"/>
-        </w:rPr>
-        <w:t>3</w:t>
-      </w:r>
       <w:r>
         <w:rPr>
           <w:rFonts w:hint="eastAsia"/>
@@ -4593,7 +4599,7 @@
 </file>
 
 <file path=customXml/itemProps1.xml><?xml version="1.0" encoding="utf-8"?>
-<ds:datastoreItem xmlns:ds="http://schemas.openxmlformats.org/officeDocument/2006/customXml" ds:itemID="{6ECEC833-9FF7-42FA-9EAE-B19E0F7E4857}">
+<ds:datastoreItem xmlns:ds="http://schemas.openxmlformats.org/officeDocument/2006/customXml" ds:itemID="{09C62C93-C0B7-4384-B131-CB4233B0CB15}">
   <ds:schemaRefs>
     <ds:schemaRef ds:uri="http://schemas.openxmlformats.org/officeDocument/2006/bibliography"/>
   </ds:schemaRefs>

--- a/一般生CMS前期単位認定試験.docx
+++ b/一般生CMS前期単位認定試験.docx
@@ -14,22 +14,28 @@
         <w:rPr>
           <w:rFonts w:hint="eastAsia"/>
         </w:rPr>
-        <w:t>情報ビジネス</w:t>
-      </w:r>
-      <w:r>
-        <w:rPr>
-          <w:rFonts w:hint="eastAsia"/>
-        </w:rPr>
-        <w:t xml:space="preserve">　</w:t>
-      </w:r>
-      <w:r>
-        <w:rPr>
-          <w:rFonts w:hint="eastAsia"/>
-        </w:rPr>
-        <w:t>2</w:t>
+        <w:t>*6</w:t>
       </w:r>
       <w:bookmarkStart w:id="0" w:name="_GoBack"/>
       <w:bookmarkEnd w:id="0"/>
+      <w:r>
+        <w:rPr>
+          <w:rFonts w:hint="eastAsia"/>
+        </w:rPr>
+        <w:t>情報ビジネス</w:t>
+      </w:r>
+      <w:r>
+        <w:rPr>
+          <w:rFonts w:hint="eastAsia"/>
+        </w:rPr>
+        <w:t xml:space="preserve">　</w:t>
+      </w:r>
+      <w:r>
+        <w:rPr>
+          <w:rFonts w:hint="eastAsia"/>
+        </w:rPr>
+        <w:t>2</w:t>
+      </w:r>
       <w:r>
         <w:rPr>
           <w:rFonts w:hint="eastAsia"/>
@@ -3866,7 +3872,7 @@
     <w:basedOn w:val="a4"/>
     <w:link w:val="af"/>
     <w:qFormat/>
-    <w:rsid w:val="0073477D"/>
+    <w:rsid w:val="003B7F83"/>
     <w:pPr>
       <w:numPr>
         <w:numId w:val="1"/>
@@ -3878,7 +3884,7 @@
       <w:ind w:leftChars="0" w:left="0"/>
     </w:pPr>
     <w:rPr>
-      <w:color w:val="FFFFFF" w:themeColor="background1"/>
+      <w:color w:val="FF0000"/>
     </w:rPr>
   </w:style>
   <w:style w:type="character" w:customStyle="1" w:styleId="a5">
@@ -3892,9 +3898,9 @@
     <w:name w:val="解答 (文字)"/>
     <w:basedOn w:val="a5"/>
     <w:link w:val="a"/>
-    <w:rsid w:val="0073477D"/>
+    <w:rsid w:val="003B7F83"/>
     <w:rPr>
-      <w:color w:val="FFFFFF" w:themeColor="background1"/>
+      <w:color w:val="FF0000"/>
     </w:rPr>
   </w:style>
 </w:styles>
@@ -4275,7 +4281,7 @@
     <w:basedOn w:val="a4"/>
     <w:link w:val="af"/>
     <w:qFormat/>
-    <w:rsid w:val="0073477D"/>
+    <w:rsid w:val="003B7F83"/>
     <w:pPr>
       <w:numPr>
         <w:numId w:val="1"/>
@@ -4287,7 +4293,7 @@
       <w:ind w:leftChars="0" w:left="0"/>
     </w:pPr>
     <w:rPr>
-      <w:color w:val="FFFFFF" w:themeColor="background1"/>
+      <w:color w:val="FF0000"/>
     </w:rPr>
   </w:style>
   <w:style w:type="character" w:customStyle="1" w:styleId="a5">
@@ -4301,9 +4307,9 @@
     <w:name w:val="解答 (文字)"/>
     <w:basedOn w:val="a5"/>
     <w:link w:val="a"/>
-    <w:rsid w:val="0073477D"/>
+    <w:rsid w:val="003B7F83"/>
     <w:rPr>
-      <w:color w:val="FFFFFF" w:themeColor="background1"/>
+      <w:color w:val="FF0000"/>
     </w:rPr>
   </w:style>
 </w:styles>
@@ -4599,7 +4605,7 @@
 </file>
 
 <file path=customXml/itemProps1.xml><?xml version="1.0" encoding="utf-8"?>
-<ds:datastoreItem xmlns:ds="http://schemas.openxmlformats.org/officeDocument/2006/customXml" ds:itemID="{09C62C93-C0B7-4384-B131-CB4233B0CB15}">
+<ds:datastoreItem xmlns:ds="http://schemas.openxmlformats.org/officeDocument/2006/customXml" ds:itemID="{558B92F2-D41E-4E0D-BB6E-DB8D1FE97C61}">
   <ds:schemaRefs>
     <ds:schemaRef ds:uri="http://schemas.openxmlformats.org/officeDocument/2006/bibliography"/>
   </ds:schemaRefs>
